--- a/Projektdokumente/Status report OpenCL setup.docx
+++ b/Projektdokumente/Status report OpenCL setup.docx
@@ -68,7 +68,7 @@
           <w:r>
             <w:fldChar w:fldCharType="separate"/>
           </w:r>
-          <w:hyperlink w:anchor="_Toc486105143" w:history="1">
+          <w:hyperlink w:anchor="_Toc486105429" w:history="1">
             <w:r>
               <w:rPr>
                 <w:rStyle w:val="Hyperlink"/>
@@ -95,7 +95,7 @@
                 <w:noProof/>
                 <w:webHidden/>
               </w:rPr>
-              <w:instrText xml:space="preserve"> PAGEREF _Toc486105143 \h </w:instrText>
+              <w:instrText xml:space="preserve"> PAGEREF _Toc486105429 \h </w:instrText>
             </w:r>
             <w:r>
               <w:rPr>
@@ -137,7 +137,7 @@
               <w:lang w:eastAsia="en-US"/>
             </w:rPr>
           </w:pPr>
-          <w:hyperlink w:anchor="_Toc486105144" w:history="1">
+          <w:hyperlink w:anchor="_Toc486105430" w:history="1">
             <w:r>
               <w:rPr>
                 <w:rStyle w:val="Hyperlink"/>
@@ -164,7 +164,7 @@
                 <w:noProof/>
                 <w:webHidden/>
               </w:rPr>
-              <w:instrText xml:space="preserve"> PAGEREF _Toc486105144 \h </w:instrText>
+              <w:instrText xml:space="preserve"> PAGEREF _Toc486105430 \h </w:instrText>
             </w:r>
             <w:r>
               <w:rPr>
@@ -206,7 +206,7 @@
               <w:lang w:eastAsia="en-US"/>
             </w:rPr>
           </w:pPr>
-          <w:hyperlink w:anchor="_Toc486105145" w:history="1">
+          <w:hyperlink w:anchor="_Toc486105431" w:history="1">
             <w:r>
               <w:rPr>
                 <w:rStyle w:val="Hyperlink"/>
@@ -233,7 +233,7 @@
                 <w:noProof/>
                 <w:webHidden/>
               </w:rPr>
-              <w:instrText xml:space="preserve"> PAGEREF _Toc486105145 \h </w:instrText>
+              <w:instrText xml:space="preserve"> PAGEREF _Toc486105431 \h </w:instrText>
             </w:r>
             <w:r>
               <w:rPr>
@@ -275,7 +275,7 @@
               <w:lang w:eastAsia="en-US"/>
             </w:rPr>
           </w:pPr>
-          <w:hyperlink w:anchor="_Toc486105146" w:history="1">
+          <w:hyperlink w:anchor="_Toc486105432" w:history="1">
             <w:r>
               <w:rPr>
                 <w:rStyle w:val="Hyperlink"/>
@@ -302,7 +302,7 @@
                 <w:noProof/>
                 <w:webHidden/>
               </w:rPr>
-              <w:instrText xml:space="preserve"> PAGEREF _Toc486105146 \h </w:instrText>
+              <w:instrText xml:space="preserve"> PAGEREF _Toc486105432 \h </w:instrText>
             </w:r>
             <w:r>
               <w:rPr>
@@ -344,7 +344,7 @@
               <w:lang w:eastAsia="en-US"/>
             </w:rPr>
           </w:pPr>
-          <w:hyperlink w:anchor="_Toc486105147" w:history="1">
+          <w:hyperlink w:anchor="_Toc486105433" w:history="1">
             <w:r>
               <w:rPr>
                 <w:rStyle w:val="Hyperlink"/>
@@ -371,7 +371,7 @@
                 <w:noProof/>
                 <w:webHidden/>
               </w:rPr>
-              <w:instrText xml:space="preserve"> PAGEREF _Toc486105147 \h </w:instrText>
+              <w:instrText xml:space="preserve"> PAGEREF _Toc486105433 \h </w:instrText>
             </w:r>
             <w:r>
               <w:rPr>
@@ -413,7 +413,7 @@
               <w:lang w:eastAsia="en-US"/>
             </w:rPr>
           </w:pPr>
-          <w:hyperlink w:anchor="_Toc486105148" w:history="1">
+          <w:hyperlink w:anchor="_Toc486105434" w:history="1">
             <w:r>
               <w:rPr>
                 <w:rStyle w:val="Hyperlink"/>
@@ -440,7 +440,7 @@
                 <w:noProof/>
                 <w:webHidden/>
               </w:rPr>
-              <w:instrText xml:space="preserve"> PAGEREF _Toc486105148 \h </w:instrText>
+              <w:instrText xml:space="preserve"> PAGEREF _Toc486105434 \h </w:instrText>
             </w:r>
             <w:r>
               <w:rPr>
@@ -482,7 +482,7 @@
               <w:lang w:eastAsia="en-US"/>
             </w:rPr>
           </w:pPr>
-          <w:hyperlink w:anchor="_Toc486105149" w:history="1">
+          <w:hyperlink w:anchor="_Toc486105435" w:history="1">
             <w:r>
               <w:rPr>
                 <w:rStyle w:val="Hyperlink"/>
@@ -509,7 +509,7 @@
                 <w:noProof/>
                 <w:webHidden/>
               </w:rPr>
-              <w:instrText xml:space="preserve"> PAGEREF _Toc486105149 \h </w:instrText>
+              <w:instrText xml:space="preserve"> PAGEREF _Toc486105435 \h </w:instrText>
             </w:r>
             <w:r>
               <w:rPr>
@@ -551,7 +551,7 @@
               <w:lang w:eastAsia="en-US"/>
             </w:rPr>
           </w:pPr>
-          <w:hyperlink w:anchor="_Toc486105150" w:history="1">
+          <w:hyperlink w:anchor="_Toc486105436" w:history="1">
             <w:r>
               <w:rPr>
                 <w:rStyle w:val="Hyperlink"/>
@@ -578,7 +578,7 @@
                 <w:noProof/>
                 <w:webHidden/>
               </w:rPr>
-              <w:instrText xml:space="preserve"> PAGEREF _Toc486105150 \h </w:instrText>
+              <w:instrText xml:space="preserve"> PAGEREF _Toc486105436 \h </w:instrText>
             </w:r>
             <w:r>
               <w:rPr>
@@ -599,6 +599,75 @@
                 <w:webHidden/>
               </w:rPr>
               <w:t>6</w:t>
+            </w:r>
+            <w:r>
+              <w:rPr>
+                <w:noProof/>
+                <w:webHidden/>
+              </w:rPr>
+              <w:fldChar w:fldCharType="end"/>
+            </w:r>
+          </w:hyperlink>
+        </w:p>
+        <w:p>
+          <w:pPr>
+            <w:pStyle w:val="TOC1"/>
+            <w:tabs>
+              <w:tab w:val="right" w:leader="dot" w:pos="9350"/>
+            </w:tabs>
+            <w:rPr>
+              <w:noProof/>
+              <w:lang w:eastAsia="en-US"/>
+            </w:rPr>
+          </w:pPr>
+          <w:hyperlink w:anchor="_Toc486105437" w:history="1">
+            <w:r>
+              <w:rPr>
+                <w:rStyle w:val="Hyperlink"/>
+                <w:noProof/>
+              </w:rPr>
+              <w:t>Conclusion</w:t>
+            </w:r>
+            <w:r>
+              <w:rPr>
+                <w:noProof/>
+                <w:webHidden/>
+              </w:rPr>
+              <w:tab/>
+            </w:r>
+            <w:r>
+              <w:rPr>
+                <w:noProof/>
+                <w:webHidden/>
+              </w:rPr>
+              <w:fldChar w:fldCharType="begin"/>
+            </w:r>
+            <w:r>
+              <w:rPr>
+                <w:noProof/>
+                <w:webHidden/>
+              </w:rPr>
+              <w:instrText xml:space="preserve"> PAGEREF _Toc486105437 \h </w:instrText>
+            </w:r>
+            <w:r>
+              <w:rPr>
+                <w:noProof/>
+                <w:webHidden/>
+              </w:rPr>
+            </w:r>
+            <w:r>
+              <w:rPr>
+                <w:noProof/>
+                <w:webHidden/>
+              </w:rPr>
+              <w:fldChar w:fldCharType="separate"/>
+            </w:r>
+            <w:r>
+              <w:rPr>
+                <w:noProof/>
+                <w:webHidden/>
+              </w:rPr>
+              <w:t>7</w:t>
             </w:r>
             <w:r>
               <w:rPr>
@@ -649,29 +718,32 @@
       <w:r>
         <w:br w:type="page"/>
       </w:r>
-    </w:p>
-    <w:p>
-      <w:pPr>
-        <w:pStyle w:val="Heading1"/>
-      </w:pPr>
-      <w:bookmarkStart w:id="0" w:name="_Toc486105143"/>
-      <w:r>
-        <w:t>Platform</w:t>
-      </w:r>
+      <w:bookmarkStart w:id="0" w:name="_GoBack"/>
       <w:bookmarkEnd w:id="0"/>
     </w:p>
     <w:p>
       <w:pPr>
+        <w:pStyle w:val="Heading1"/>
+      </w:pPr>
+      <w:bookmarkStart w:id="1" w:name="_Toc486105429"/>
+      <w:r>
+        <w:lastRenderedPageBreak/>
+        <w:t>Platform</w:t>
+      </w:r>
+      <w:bookmarkEnd w:id="1"/>
+    </w:p>
+    <w:p>
+      <w:pPr>
         <w:pStyle w:val="Heading2"/>
       </w:pPr>
-      <w:bookmarkStart w:id="1" w:name="_Toc486105144"/>
+      <w:bookmarkStart w:id="2" w:name="_Toc486105430"/>
       <w:r>
         <w:t>S</w:t>
       </w:r>
       <w:r>
         <w:t>ystem</w:t>
       </w:r>
-      <w:bookmarkEnd w:id="1"/>
+      <w:bookmarkEnd w:id="2"/>
     </w:p>
     <w:p>
       <w:pPr>
@@ -723,19 +795,21 @@
           <w:numId w:val="30"/>
         </w:numPr>
       </w:pPr>
+      <w:proofErr w:type="spellStart"/>
       <w:r>
         <w:t>PuTTY</w:t>
       </w:r>
+      <w:proofErr w:type="spellEnd"/>
     </w:p>
     <w:p>
       <w:pPr>
         <w:pStyle w:val="Heading2"/>
       </w:pPr>
-      <w:bookmarkStart w:id="2" w:name="_Toc486105145"/>
+      <w:bookmarkStart w:id="3" w:name="_Toc486105431"/>
       <w:r>
         <w:t>Quartus stack</w:t>
       </w:r>
-      <w:bookmarkEnd w:id="2"/>
+      <w:bookmarkEnd w:id="3"/>
     </w:p>
     <w:p>
       <w:pPr>
@@ -777,11 +851,13 @@
       <w:pPr>
         <w:pStyle w:val="Heading1"/>
       </w:pPr>
-      <w:bookmarkStart w:id="3" w:name="_Toc486105146"/>
+      <w:bookmarkStart w:id="4" w:name="_Toc486105432"/>
+      <w:proofErr w:type="spellStart"/>
       <w:r>
         <w:t>Prequisites</w:t>
       </w:r>
-      <w:bookmarkEnd w:id="3"/>
+      <w:bookmarkEnd w:id="4"/>
+      <w:proofErr w:type="spellEnd"/>
     </w:p>
     <w:p>
       <w:pPr>
@@ -859,7 +935,6 @@
         </w:numPr>
       </w:pPr>
       <w:r>
-        <w:lastRenderedPageBreak/>
         <w:t>Altera Board package path (</w:t>
       </w:r>
       <w:r>
@@ -888,7 +963,7 @@
       <w:pPr>
         <w:pStyle w:val="Heading1"/>
       </w:pPr>
-      <w:bookmarkStart w:id="4" w:name="_Toc486105147"/>
+      <w:bookmarkStart w:id="5" w:name="_Toc486105433"/>
       <w:r>
         <w:lastRenderedPageBreak/>
         <w:t>Compilation</w:t>
@@ -896,7 +971,7 @@
       <w:r>
         <w:t xml:space="preserve"> (board test)</w:t>
       </w:r>
-      <w:bookmarkEnd w:id="4"/>
+      <w:bookmarkEnd w:id="5"/>
     </w:p>
     <w:p>
       <w:pPr>
@@ -910,10 +985,42 @@
         <w:t>Go to “</w:t>
       </w:r>
       <w:r>
-        <w:t>C:\altera\14.0\hld\board\terasic\de1soc\examples\boardtes</w:t>
-      </w:r>
-      <w:r>
-        <w:t>t”</w:t>
+        <w:t>C:\</w:t>
+      </w:r>
+      <w:proofErr w:type="spellStart"/>
+      <w:r>
+        <w:t>altera</w:t>
+      </w:r>
+      <w:proofErr w:type="spellEnd"/>
+      <w:r>
+        <w:t>\14.0\</w:t>
+      </w:r>
+      <w:proofErr w:type="spellStart"/>
+      <w:r>
+        <w:t>hld</w:t>
+      </w:r>
+      <w:proofErr w:type="spellEnd"/>
+      <w:r>
+        <w:t>\board\</w:t>
+      </w:r>
+      <w:proofErr w:type="spellStart"/>
+      <w:r>
+        <w:t>terasic</w:t>
+      </w:r>
+      <w:proofErr w:type="spellEnd"/>
+      <w:r>
+        <w:t>\de1soc\examples\</w:t>
+      </w:r>
+      <w:proofErr w:type="spellStart"/>
+      <w:r>
+        <w:t>boardtes</w:t>
+      </w:r>
+      <w:r>
+        <w:t>t</w:t>
+      </w:r>
+      <w:proofErr w:type="spellEnd"/>
+      <w:r>
+        <w:t>”</w:t>
       </w:r>
     </w:p>
     <w:p>
@@ -927,9 +1034,35 @@
       <w:r>
         <w:t xml:space="preserve">Prompt&gt; </w:t>
       </w:r>
-      <w:r>
-        <w:t>aoc device/boardtest.cl --sw-dimm-partition -o bin/boardtest.aocx</w:t>
-      </w:r>
+      <w:proofErr w:type="spellStart"/>
+      <w:r>
+        <w:t>aoc</w:t>
+      </w:r>
+      <w:proofErr w:type="spellEnd"/>
+      <w:r>
+        <w:t xml:space="preserve"> device/boardtest.cl --</w:t>
+      </w:r>
+      <w:proofErr w:type="spellStart"/>
+      <w:r>
+        <w:t>sw</w:t>
+      </w:r>
+      <w:proofErr w:type="spellEnd"/>
+      <w:r>
+        <w:t>-</w:t>
+      </w:r>
+      <w:proofErr w:type="spellStart"/>
+      <w:r>
+        <w:t>dimm</w:t>
+      </w:r>
+      <w:proofErr w:type="spellEnd"/>
+      <w:r>
+        <w:t>-partition -o bin/</w:t>
+      </w:r>
+      <w:proofErr w:type="spellStart"/>
+      <w:r>
+        <w:t>boardtest.aocx</w:t>
+      </w:r>
+      <w:proofErr w:type="spellEnd"/>
     </w:p>
     <w:p>
       <w:pPr>
@@ -943,7 +1076,15 @@
         <w:t>Open “</w:t>
       </w:r>
       <w:r>
-        <w:t>C:\altera\14.1\embedded</w:t>
+        <w:t>C:\</w:t>
+      </w:r>
+      <w:proofErr w:type="spellStart"/>
+      <w:r>
+        <w:t>altera</w:t>
+      </w:r>
+      <w:proofErr w:type="spellEnd"/>
+      <w:r>
+        <w:t>\14.1\embedded</w:t>
       </w:r>
       <w:r>
         <w:t>\</w:t>
@@ -1112,7 +1253,7 @@
       <w:pPr>
         <w:pStyle w:val="Heading1"/>
       </w:pPr>
-      <w:bookmarkStart w:id="5" w:name="_Toc486105148"/>
+      <w:bookmarkStart w:id="6" w:name="_Toc486105434"/>
       <w:r>
         <w:lastRenderedPageBreak/>
         <w:t>B</w:t>
@@ -1120,16 +1261,32 @@
       <w:r>
         <w:t>oard preparation</w:t>
       </w:r>
-      <w:bookmarkEnd w:id="5"/>
+      <w:bookmarkEnd w:id="6"/>
     </w:p>
     <w:p>
       <w:r>
-        <w:t xml:space="preserve">Prior to deployment the DE1-SoC has to be up and running. </w:t>
+        <w:t xml:space="preserve">Prior to deployment the DE1-SoC </w:t>
+      </w:r>
+      <w:proofErr w:type="gramStart"/>
+      <w:r>
+        <w:t>has to</w:t>
+      </w:r>
+      <w:proofErr w:type="gramEnd"/>
+      <w:r>
+        <w:t xml:space="preserve"> be up and running. </w:t>
       </w:r>
     </w:p>
     <w:p>
       <w:r>
-        <w:t>A prepared flash card with a linux base system is required.</w:t>
+        <w:t xml:space="preserve">A prepared flash card with a </w:t>
+      </w:r>
+      <w:proofErr w:type="spellStart"/>
+      <w:r>
+        <w:t>linux</w:t>
+      </w:r>
+      <w:proofErr w:type="spellEnd"/>
+      <w:r>
+        <w:t xml:space="preserve"> base system is required.</w:t>
       </w:r>
     </w:p>
     <w:p>
@@ -1153,7 +1310,23 @@
         </w:numPr>
       </w:pPr>
       <w:r>
-        <w:t xml:space="preserve">Start PuTTY, select the proper COM port and set the baudrate to </w:t>
+        <w:t xml:space="preserve">Start </w:t>
+      </w:r>
+      <w:proofErr w:type="spellStart"/>
+      <w:r>
+        <w:t>PuTTY</w:t>
+      </w:r>
+      <w:proofErr w:type="spellEnd"/>
+      <w:r>
+        <w:t xml:space="preserve">, select the proper COM port and set the </w:t>
+      </w:r>
+      <w:proofErr w:type="spellStart"/>
+      <w:r>
+        <w:t>baudrate</w:t>
+      </w:r>
+      <w:proofErr w:type="spellEnd"/>
+      <w:r>
+        <w:t xml:space="preserve"> to </w:t>
       </w:r>
       <w:r>
         <w:rPr>
@@ -1183,7 +1356,23 @@
         </w:numPr>
       </w:pPr>
       <w:r>
-        <w:t xml:space="preserve">Set up a (static) ip address, e.g </w:t>
+        <w:t xml:space="preserve">Set up a (static) </w:t>
+      </w:r>
+      <w:proofErr w:type="spellStart"/>
+      <w:r>
+        <w:t>ip</w:t>
+      </w:r>
+      <w:proofErr w:type="spellEnd"/>
+      <w:r>
+        <w:t xml:space="preserve"> address, </w:t>
+      </w:r>
+      <w:proofErr w:type="spellStart"/>
+      <w:r>
+        <w:t>e.g</w:t>
+      </w:r>
+      <w:proofErr w:type="spellEnd"/>
+      <w:r>
+        <w:t xml:space="preserve"> </w:t>
       </w:r>
       <w:r>
         <w:rPr>
@@ -1266,12 +1455,12 @@
       <w:pPr>
         <w:pStyle w:val="Heading1"/>
       </w:pPr>
-      <w:bookmarkStart w:id="6" w:name="_Toc486105149"/>
+      <w:bookmarkStart w:id="7" w:name="_Toc486105435"/>
       <w:r>
         <w:lastRenderedPageBreak/>
         <w:t>Deployment</w:t>
       </w:r>
-      <w:bookmarkEnd w:id="6"/>
+      <w:bookmarkEnd w:id="7"/>
     </w:p>
     <w:p>
       <w:r>
@@ -1292,11 +1481,33 @@
       <w:r>
         <w:t xml:space="preserve">ACL device configuration: </w:t>
       </w:r>
+      <w:proofErr w:type="spellStart"/>
       <w:r>
         <w:rPr>
           <w:i/>
         </w:rPr>
-        <w:t xml:space="preserve">scp bin/boardtest.aocx </w:t>
+        <w:t>scp</w:t>
+      </w:r>
+      <w:proofErr w:type="spellEnd"/>
+      <w:r>
+        <w:rPr>
+          <w:i/>
+        </w:rPr>
+        <w:t xml:space="preserve"> bin/</w:t>
+      </w:r>
+      <w:proofErr w:type="spellStart"/>
+      <w:r>
+        <w:rPr>
+          <w:i/>
+        </w:rPr>
+        <w:t>boardtest.aocx</w:t>
+      </w:r>
+      <w:proofErr w:type="spellEnd"/>
+      <w:r>
+        <w:rPr>
+          <w:i/>
+        </w:rPr>
+        <w:t xml:space="preserve"> </w:t>
       </w:r>
       <w:hyperlink r:id="rId13" w:history="1">
         <w:r>
@@ -1319,11 +1530,33 @@
       <w:r>
         <w:t xml:space="preserve">Copy OpenCL host application: </w:t>
       </w:r>
+      <w:proofErr w:type="spellStart"/>
       <w:r>
         <w:rPr>
           <w:i/>
         </w:rPr>
-        <w:t xml:space="preserve">scp boardtest_host </w:t>
+        <w:t>scp</w:t>
+      </w:r>
+      <w:proofErr w:type="spellEnd"/>
+      <w:r>
+        <w:rPr>
+          <w:i/>
+        </w:rPr>
+        <w:t xml:space="preserve"> </w:t>
+      </w:r>
+      <w:proofErr w:type="spellStart"/>
+      <w:r>
+        <w:rPr>
+          <w:i/>
+        </w:rPr>
+        <w:t>boardtest_host</w:t>
+      </w:r>
+      <w:proofErr w:type="spellEnd"/>
+      <w:r>
+        <w:rPr>
+          <w:i/>
+        </w:rPr>
+        <w:t xml:space="preserve"> </w:t>
       </w:r>
       <w:hyperlink r:id="rId14" w:history="1">
         <w:r>
@@ -1432,12 +1665,12 @@
       <w:pPr>
         <w:pStyle w:val="Heading1"/>
       </w:pPr>
-      <w:bookmarkStart w:id="7" w:name="_Toc486105150"/>
+      <w:bookmarkStart w:id="8" w:name="_Toc486105436"/>
       <w:r>
         <w:lastRenderedPageBreak/>
         <w:t>Execution</w:t>
       </w:r>
-      <w:bookmarkEnd w:id="7"/>
+      <w:bookmarkEnd w:id="8"/>
     </w:p>
     <w:p>
       <w:pPr>
@@ -1451,14 +1684,52 @@
         </w:rPr>
       </w:pPr>
       <w:r>
-        <w:t xml:space="preserve">Make boardtest_host executable: </w:t>
-      </w:r>
+        <w:t xml:space="preserve">Make </w:t>
+      </w:r>
+      <w:proofErr w:type="spellStart"/>
+      <w:r>
+        <w:t>boardtest_host</w:t>
+      </w:r>
+      <w:proofErr w:type="spellEnd"/>
+      <w:r>
+        <w:t xml:space="preserve"> executable: </w:t>
+      </w:r>
+      <w:proofErr w:type="spellStart"/>
       <w:r>
         <w:rPr>
           <w:i/>
         </w:rPr>
-        <w:t>chmod +x ./boardtest_host</w:t>
-      </w:r>
+        <w:t>chmod</w:t>
+      </w:r>
+      <w:proofErr w:type="spellEnd"/>
+      <w:r>
+        <w:rPr>
+          <w:i/>
+        </w:rPr>
+        <w:t xml:space="preserve"> +</w:t>
+      </w:r>
+      <w:proofErr w:type="gramStart"/>
+      <w:r>
+        <w:rPr>
+          <w:i/>
+        </w:rPr>
+        <w:t>x .</w:t>
+      </w:r>
+      <w:proofErr w:type="gramEnd"/>
+      <w:r>
+        <w:rPr>
+          <w:i/>
+        </w:rPr>
+        <w:t>/</w:t>
+      </w:r>
+      <w:proofErr w:type="spellStart"/>
+      <w:r>
+        <w:rPr>
+          <w:i/>
+        </w:rPr>
+        <w:t>boardtest_host</w:t>
+      </w:r>
+      <w:proofErr w:type="spellEnd"/>
     </w:p>
     <w:p>
       <w:pPr>
@@ -1489,12 +1760,30 @@
       <w:r>
         <w:t xml:space="preserve">Program the device: </w:t>
       </w:r>
+      <w:proofErr w:type="spellStart"/>
       <w:r>
         <w:rPr>
           <w:i/>
         </w:rPr>
-        <w:t>aocl program /dev/acl0 boardtest.aocx</w:t>
-      </w:r>
+        <w:t>aocl</w:t>
+      </w:r>
+      <w:proofErr w:type="spellEnd"/>
+      <w:r>
+        <w:rPr>
+          <w:i/>
+        </w:rPr>
+        <w:t xml:space="preserve"> program /dev/acl0 </w:t>
+      </w:r>
+      <w:proofErr w:type="spellStart"/>
+      <w:proofErr w:type="gramStart"/>
+      <w:r>
+        <w:rPr>
+          <w:i/>
+        </w:rPr>
+        <w:t>boardtest.aocx</w:t>
+      </w:r>
+      <w:proofErr w:type="spellEnd"/>
+      <w:proofErr w:type="gramEnd"/>
     </w:p>
     <w:p>
       <w:pPr>
@@ -1505,14 +1794,33 @@
         </w:numPr>
       </w:pPr>
       <w:r>
-        <w:t xml:space="preserve">Execute the OpenCL host application: </w:t>
+        <w:t>Execute the OpenCL host application</w:t>
+      </w:r>
+      <w:proofErr w:type="gramStart"/>
+      <w:r>
+        <w:t xml:space="preserve">: </w:t>
       </w:r>
       <w:r>
         <w:rPr>
           <w:i/>
         </w:rPr>
-        <w:t>./boardtest_host</w:t>
-      </w:r>
+        <w:t>.</w:t>
+      </w:r>
+      <w:proofErr w:type="gramEnd"/>
+      <w:r>
+        <w:rPr>
+          <w:i/>
+        </w:rPr>
+        <w:t>/</w:t>
+      </w:r>
+      <w:proofErr w:type="spellStart"/>
+      <w:r>
+        <w:rPr>
+          <w:i/>
+        </w:rPr>
+        <w:t>boardtest_host</w:t>
+      </w:r>
+      <w:proofErr w:type="spellEnd"/>
     </w:p>
     <w:p>
       <w:pPr>
@@ -1636,8 +1944,66 @@
       <w:r>
         <w:t xml:space="preserve"> OpenCL board test passed</w:t>
       </w:r>
-      <w:bookmarkStart w:id="8" w:name="_GoBack"/>
-      <w:bookmarkEnd w:id="8"/>
+    </w:p>
+    <w:p>
+      <w:pPr>
+        <w:pStyle w:val="Heading1"/>
+      </w:pPr>
+      <w:bookmarkStart w:id="9" w:name="_Toc486105437"/>
+      <w:r>
+        <w:lastRenderedPageBreak/>
+        <w:t>Conclusion</w:t>
+      </w:r>
+      <w:bookmarkEnd w:id="9"/>
+    </w:p>
+    <w:p>
+      <w:pPr>
+        <w:pStyle w:val="ListParagraph"/>
+        <w:numPr>
+          <w:ilvl w:val="0"/>
+          <w:numId w:val="30"/>
+        </w:numPr>
+      </w:pPr>
+      <w:r>
+        <w:t xml:space="preserve">At least one system (Sergej </w:t>
+      </w:r>
+      <w:proofErr w:type="spellStart"/>
+      <w:r>
+        <w:t>Zuyev’s</w:t>
+      </w:r>
+      <w:proofErr w:type="spellEnd"/>
+      <w:r>
+        <w:t>) is properly configured.</w:t>
+      </w:r>
+    </w:p>
+    <w:p>
+      <w:pPr>
+        <w:pStyle w:val="ListParagraph"/>
+        <w:numPr>
+          <w:ilvl w:val="0"/>
+          <w:numId w:val="30"/>
+        </w:numPr>
+      </w:pPr>
+      <w:r>
+        <w:t>We can deploy and run OpenCL programs on the provided DE1-SoC</w:t>
+      </w:r>
+    </w:p>
+    <w:p>
+      <w:pPr>
+        <w:pStyle w:val="ListParagraph"/>
+        <w:numPr>
+          <w:ilvl w:val="0"/>
+          <w:numId w:val="30"/>
+        </w:numPr>
+      </w:pPr>
+      <w:r>
+        <w:t>We can use this knowledge for our own LBP-Operator implementation</w:t>
+      </w:r>
+    </w:p>
+    <w:p>
+      <w:pPr>
+        <w:pStyle w:val="ListParagraph"/>
+      </w:pPr>
     </w:p>
     <w:sectPr>
       <w:footerReference w:type="default" r:id="rId18"/>
@@ -1709,7 +2075,7 @@
           <w:rPr>
             <w:noProof/>
           </w:rPr>
-          <w:t>5</w:t>
+          <w:t>2</w:t>
         </w:r>
         <w:r>
           <w:rPr>
@@ -1792,7 +2158,15 @@
         <w:footnoteRef/>
       </w:r>
       <w:r>
-        <w:t xml:space="preserve"> To access a host path via Cygwin shell /cygdrive “prefix” is required (mountpoint)</w:t>
+        <w:t xml:space="preserve"> To access a host path via Cygwin shell /</w:t>
+      </w:r>
+      <w:proofErr w:type="spellStart"/>
+      <w:r>
+        <w:t>cygdrive</w:t>
+      </w:r>
+      <w:proofErr w:type="spellEnd"/>
+      <w:r>
+        <w:t xml:space="preserve"> “prefix” is required (mountpoint)</w:t>
       </w:r>
     </w:p>
   </w:footnote>
@@ -6644,21 +7018,15 @@
 <file path=customXml/itemProps3.xml><?xml version="1.0" encoding="utf-8"?>
 <ds:datastoreItem xmlns:ds="http://schemas.openxmlformats.org/officeDocument/2006/customXml" ds:itemID="{63671810-3EF7-4C8E-BCBA-248ABE2BAB39}">
   <ds:schemaRefs>
-    <ds:schemaRef ds:uri="http://schemas.openxmlformats.org/package/2006/metadata/core-properties"/>
-    <ds:schemaRef ds:uri="http://schemas.microsoft.com/office/2006/documentManagement/types"/>
+    <ds:schemaRef ds:uri="http://schemas.microsoft.com/office/2006/metadata/properties"/>
     <ds:schemaRef ds:uri="http://schemas.microsoft.com/office/infopath/2007/PartnerControls"/>
-    <ds:schemaRef ds:uri="http://purl.org/dc/elements/1.1/"/>
-    <ds:schemaRef ds:uri="http://schemas.microsoft.com/office/2006/metadata/properties"/>
-    <ds:schemaRef ds:uri="http://purl.org/dc/terms/"/>
     <ds:schemaRef ds:uri="4873beb7-5857-4685-be1f-d57550cc96cc"/>
-    <ds:schemaRef ds:uri="http://www.w3.org/XML/1998/namespace"/>
-    <ds:schemaRef ds:uri="http://purl.org/dc/dcmitype/"/>
   </ds:schemaRefs>
 </ds:datastoreItem>
 </file>
 
 <file path=customXml/itemProps4.xml><?xml version="1.0" encoding="utf-8"?>
-<ds:datastoreItem xmlns:ds="http://schemas.openxmlformats.org/officeDocument/2006/customXml" ds:itemID="{A3D73E70-5B0E-4EE8-BB02-0837C96AEDA8}">
+<ds:datastoreItem xmlns:ds="http://schemas.openxmlformats.org/officeDocument/2006/customXml" ds:itemID="{5F832C0E-3904-4275-A4A1-4C7D8F698F81}">
   <ds:schemaRefs>
     <ds:schemaRef ds:uri="http://schemas.openxmlformats.org/officeDocument/2006/bibliography"/>
   </ds:schemaRefs>

--- a/Projektdokumente/Status report OpenCL setup.docx
+++ b/Projektdokumente/Status report OpenCL setup.docx
@@ -68,7 +68,7 @@
           <w:r>
             <w:fldChar w:fldCharType="separate"/>
           </w:r>
-          <w:hyperlink w:anchor="_Toc486105429" w:history="1">
+          <w:hyperlink w:anchor="_Toc486105617" w:history="1">
             <w:r>
               <w:rPr>
                 <w:rStyle w:val="Hyperlink"/>
@@ -95,7 +95,7 @@
                 <w:noProof/>
                 <w:webHidden/>
               </w:rPr>
-              <w:instrText xml:space="preserve"> PAGEREF _Toc486105429 \h </w:instrText>
+              <w:instrText xml:space="preserve"> PAGEREF _Toc486105617 \h </w:instrText>
             </w:r>
             <w:r>
               <w:rPr>
@@ -137,7 +137,7 @@
               <w:lang w:eastAsia="en-US"/>
             </w:rPr>
           </w:pPr>
-          <w:hyperlink w:anchor="_Toc486105430" w:history="1">
+          <w:hyperlink w:anchor="_Toc486105618" w:history="1">
             <w:r>
               <w:rPr>
                 <w:rStyle w:val="Hyperlink"/>
@@ -164,7 +164,7 @@
                 <w:noProof/>
                 <w:webHidden/>
               </w:rPr>
-              <w:instrText xml:space="preserve"> PAGEREF _Toc486105430 \h </w:instrText>
+              <w:instrText xml:space="preserve"> PAGEREF _Toc486105618 \h </w:instrText>
             </w:r>
             <w:r>
               <w:rPr>
@@ -206,7 +206,7 @@
               <w:lang w:eastAsia="en-US"/>
             </w:rPr>
           </w:pPr>
-          <w:hyperlink w:anchor="_Toc486105431" w:history="1">
+          <w:hyperlink w:anchor="_Toc486105619" w:history="1">
             <w:r>
               <w:rPr>
                 <w:rStyle w:val="Hyperlink"/>
@@ -233,7 +233,7 @@
                 <w:noProof/>
                 <w:webHidden/>
               </w:rPr>
-              <w:instrText xml:space="preserve"> PAGEREF _Toc486105431 \h </w:instrText>
+              <w:instrText xml:space="preserve"> PAGEREF _Toc486105619 \h </w:instrText>
             </w:r>
             <w:r>
               <w:rPr>
@@ -275,7 +275,7 @@
               <w:lang w:eastAsia="en-US"/>
             </w:rPr>
           </w:pPr>
-          <w:hyperlink w:anchor="_Toc486105432" w:history="1">
+          <w:hyperlink w:anchor="_Toc486105620" w:history="1">
             <w:r>
               <w:rPr>
                 <w:rStyle w:val="Hyperlink"/>
@@ -302,76 +302,7 @@
                 <w:noProof/>
                 <w:webHidden/>
               </w:rPr>
-              <w:instrText xml:space="preserve"> PAGEREF _Toc486105432 \h </w:instrText>
-            </w:r>
-            <w:r>
-              <w:rPr>
-                <w:noProof/>
-                <w:webHidden/>
-              </w:rPr>
-            </w:r>
-            <w:r>
-              <w:rPr>
-                <w:noProof/>
-                <w:webHidden/>
-              </w:rPr>
-              <w:fldChar w:fldCharType="separate"/>
-            </w:r>
-            <w:r>
-              <w:rPr>
-                <w:noProof/>
-                <w:webHidden/>
-              </w:rPr>
-              <w:t>2</w:t>
-            </w:r>
-            <w:r>
-              <w:rPr>
-                <w:noProof/>
-                <w:webHidden/>
-              </w:rPr>
-              <w:fldChar w:fldCharType="end"/>
-            </w:r>
-          </w:hyperlink>
-        </w:p>
-        <w:p>
-          <w:pPr>
-            <w:pStyle w:val="TOC1"/>
-            <w:tabs>
-              <w:tab w:val="right" w:leader="dot" w:pos="9350"/>
-            </w:tabs>
-            <w:rPr>
-              <w:noProof/>
-              <w:lang w:eastAsia="en-US"/>
-            </w:rPr>
-          </w:pPr>
-          <w:hyperlink w:anchor="_Toc486105433" w:history="1">
-            <w:r>
-              <w:rPr>
-                <w:rStyle w:val="Hyperlink"/>
-                <w:noProof/>
-              </w:rPr>
-              <w:t>Compilation (board test)</w:t>
-            </w:r>
-            <w:r>
-              <w:rPr>
-                <w:noProof/>
-                <w:webHidden/>
-              </w:rPr>
-              <w:tab/>
-            </w:r>
-            <w:r>
-              <w:rPr>
-                <w:noProof/>
-                <w:webHidden/>
-              </w:rPr>
-              <w:fldChar w:fldCharType="begin"/>
-            </w:r>
-            <w:r>
-              <w:rPr>
-                <w:noProof/>
-                <w:webHidden/>
-              </w:rPr>
-              <w:instrText xml:space="preserve"> PAGEREF _Toc486105433 \h </w:instrText>
+              <w:instrText xml:space="preserve"> PAGEREF _Toc486105620 \h </w:instrText>
             </w:r>
             <w:r>
               <w:rPr>
@@ -413,13 +344,13 @@
               <w:lang w:eastAsia="en-US"/>
             </w:rPr>
           </w:pPr>
-          <w:hyperlink w:anchor="_Toc486105434" w:history="1">
+          <w:hyperlink w:anchor="_Toc486105621" w:history="1">
             <w:r>
               <w:rPr>
                 <w:rStyle w:val="Hyperlink"/>
                 <w:noProof/>
               </w:rPr>
-              <w:t>Board preparation</w:t>
+              <w:t>Compilation (board test)</w:t>
             </w:r>
             <w:r>
               <w:rPr>
@@ -440,7 +371,7 @@
                 <w:noProof/>
                 <w:webHidden/>
               </w:rPr>
-              <w:instrText xml:space="preserve"> PAGEREF _Toc486105434 \h </w:instrText>
+              <w:instrText xml:space="preserve"> PAGEREF _Toc486105621 \h </w:instrText>
             </w:r>
             <w:r>
               <w:rPr>
@@ -482,13 +413,13 @@
               <w:lang w:eastAsia="en-US"/>
             </w:rPr>
           </w:pPr>
-          <w:hyperlink w:anchor="_Toc486105435" w:history="1">
+          <w:hyperlink w:anchor="_Toc486105622" w:history="1">
             <w:r>
               <w:rPr>
                 <w:rStyle w:val="Hyperlink"/>
                 <w:noProof/>
               </w:rPr>
-              <w:t>Deployment</w:t>
+              <w:t>Board preparation</w:t>
             </w:r>
             <w:r>
               <w:rPr>
@@ -509,7 +440,7 @@
                 <w:noProof/>
                 <w:webHidden/>
               </w:rPr>
-              <w:instrText xml:space="preserve"> PAGEREF _Toc486105435 \h </w:instrText>
+              <w:instrText xml:space="preserve"> PAGEREF _Toc486105622 \h </w:instrText>
             </w:r>
             <w:r>
               <w:rPr>
@@ -551,13 +482,13 @@
               <w:lang w:eastAsia="en-US"/>
             </w:rPr>
           </w:pPr>
-          <w:hyperlink w:anchor="_Toc486105436" w:history="1">
+          <w:hyperlink w:anchor="_Toc486105623" w:history="1">
             <w:r>
               <w:rPr>
                 <w:rStyle w:val="Hyperlink"/>
                 <w:noProof/>
               </w:rPr>
-              <w:t>Execution</w:t>
+              <w:t>Deployment</w:t>
             </w:r>
             <w:r>
               <w:rPr>
@@ -578,7 +509,7 @@
                 <w:noProof/>
                 <w:webHidden/>
               </w:rPr>
-              <w:instrText xml:space="preserve"> PAGEREF _Toc486105436 \h </w:instrText>
+              <w:instrText xml:space="preserve"> PAGEREF _Toc486105623 \h </w:instrText>
             </w:r>
             <w:r>
               <w:rPr>
@@ -620,13 +551,13 @@
               <w:lang w:eastAsia="en-US"/>
             </w:rPr>
           </w:pPr>
-          <w:hyperlink w:anchor="_Toc486105437" w:history="1">
+          <w:hyperlink w:anchor="_Toc486105624" w:history="1">
             <w:r>
               <w:rPr>
                 <w:rStyle w:val="Hyperlink"/>
                 <w:noProof/>
               </w:rPr>
-              <w:t>Conclusion</w:t>
+              <w:t>Execution</w:t>
             </w:r>
             <w:r>
               <w:rPr>
@@ -647,7 +578,7 @@
                 <w:noProof/>
                 <w:webHidden/>
               </w:rPr>
-              <w:instrText xml:space="preserve"> PAGEREF _Toc486105437 \h </w:instrText>
+              <w:instrText xml:space="preserve"> PAGEREF _Toc486105624 \h </w:instrText>
             </w:r>
             <w:r>
               <w:rPr>
@@ -679,6 +610,75 @@
           </w:hyperlink>
         </w:p>
         <w:p>
+          <w:pPr>
+            <w:pStyle w:val="TOC1"/>
+            <w:tabs>
+              <w:tab w:val="right" w:leader="dot" w:pos="9350"/>
+            </w:tabs>
+            <w:rPr>
+              <w:noProof/>
+              <w:lang w:eastAsia="en-US"/>
+            </w:rPr>
+          </w:pPr>
+          <w:hyperlink w:anchor="_Toc486105625" w:history="1">
+            <w:r>
+              <w:rPr>
+                <w:rStyle w:val="Hyperlink"/>
+                <w:noProof/>
+              </w:rPr>
+              <w:t>Conclusion</w:t>
+            </w:r>
+            <w:r>
+              <w:rPr>
+                <w:noProof/>
+                <w:webHidden/>
+              </w:rPr>
+              <w:tab/>
+            </w:r>
+            <w:r>
+              <w:rPr>
+                <w:noProof/>
+                <w:webHidden/>
+              </w:rPr>
+              <w:fldChar w:fldCharType="begin"/>
+            </w:r>
+            <w:r>
+              <w:rPr>
+                <w:noProof/>
+                <w:webHidden/>
+              </w:rPr>
+              <w:instrText xml:space="preserve"> PAGEREF _Toc486105625 \h </w:instrText>
+            </w:r>
+            <w:r>
+              <w:rPr>
+                <w:noProof/>
+                <w:webHidden/>
+              </w:rPr>
+            </w:r>
+            <w:r>
+              <w:rPr>
+                <w:noProof/>
+                <w:webHidden/>
+              </w:rPr>
+              <w:fldChar w:fldCharType="separate"/>
+            </w:r>
+            <w:r>
+              <w:rPr>
+                <w:noProof/>
+                <w:webHidden/>
+              </w:rPr>
+              <w:t>8</w:t>
+            </w:r>
+            <w:r>
+              <w:rPr>
+                <w:noProof/>
+                <w:webHidden/>
+              </w:rPr>
+              <w:fldChar w:fldCharType="end"/>
+            </w:r>
+          </w:hyperlink>
+        </w:p>
+        <w:p>
           <w:r>
             <w:rPr>
               <w:b/>
@@ -718,32 +718,30 @@
       <w:r>
         <w:br w:type="page"/>
       </w:r>
-      <w:bookmarkStart w:id="0" w:name="_GoBack"/>
-      <w:bookmarkEnd w:id="0"/>
     </w:p>
     <w:p>
       <w:pPr>
         <w:pStyle w:val="Heading1"/>
       </w:pPr>
-      <w:bookmarkStart w:id="1" w:name="_Toc486105429"/>
+      <w:bookmarkStart w:id="0" w:name="_Toc486105617"/>
       <w:r>
         <w:lastRenderedPageBreak/>
         <w:t>Platform</w:t>
       </w:r>
+      <w:bookmarkEnd w:id="0"/>
+    </w:p>
+    <w:p>
+      <w:pPr>
+        <w:pStyle w:val="Heading2"/>
+      </w:pPr>
+      <w:bookmarkStart w:id="1" w:name="_Toc486105618"/>
+      <w:r>
+        <w:t>S</w:t>
+      </w:r>
+      <w:r>
+        <w:t>ystem</w:t>
+      </w:r>
       <w:bookmarkEnd w:id="1"/>
-    </w:p>
-    <w:p>
-      <w:pPr>
-        <w:pStyle w:val="Heading2"/>
-      </w:pPr>
-      <w:bookmarkStart w:id="2" w:name="_Toc486105430"/>
-      <w:r>
-        <w:t>S</w:t>
-      </w:r>
-      <w:r>
-        <w:t>ystem</w:t>
-      </w:r>
-      <w:bookmarkEnd w:id="2"/>
     </w:p>
     <w:p>
       <w:pPr>
@@ -805,11 +803,11 @@
       <w:pPr>
         <w:pStyle w:val="Heading2"/>
       </w:pPr>
-      <w:bookmarkStart w:id="3" w:name="_Toc486105431"/>
+      <w:bookmarkStart w:id="2" w:name="_Toc486105619"/>
       <w:r>
         <w:t>Quartus stack</w:t>
       </w:r>
-      <w:bookmarkEnd w:id="3"/>
+      <w:bookmarkEnd w:id="2"/>
     </w:p>
     <w:p>
       <w:pPr>
@@ -845,103 +843,6 @@
       </w:pPr>
       <w:r>
         <w:t>SoC EDS 14.1.0.186</w:t>
-      </w:r>
-    </w:p>
-    <w:p>
-      <w:pPr>
-        <w:pStyle w:val="Heading1"/>
-      </w:pPr>
-      <w:bookmarkStart w:id="4" w:name="_Toc486105432"/>
-      <w:proofErr w:type="spellStart"/>
-      <w:r>
-        <w:t>Prequisites</w:t>
-      </w:r>
-      <w:bookmarkEnd w:id="4"/>
-      <w:proofErr w:type="spellEnd"/>
-    </w:p>
-    <w:p>
-      <w:pPr>
-        <w:pStyle w:val="ListParagraph"/>
-        <w:numPr>
-          <w:ilvl w:val="0"/>
-          <w:numId w:val="31"/>
-        </w:numPr>
-      </w:pPr>
-      <w:r>
-        <w:t>Setup Altera Q</w:t>
-      </w:r>
-      <w:r>
-        <w:t>uartus stack</w:t>
-      </w:r>
-    </w:p>
-    <w:p>
-      <w:pPr>
-        <w:pStyle w:val="ListParagraph"/>
-        <w:numPr>
-          <w:ilvl w:val="0"/>
-          <w:numId w:val="31"/>
-        </w:numPr>
-      </w:pPr>
-      <w:r>
-        <w:t xml:space="preserve">Setup </w:t>
-      </w:r>
-      <w:r>
-        <w:rPr>
-          <w:u w:val="single"/>
-        </w:rPr>
-        <w:t>USER</w:t>
-      </w:r>
-      <w:r>
-        <w:rPr>
-          <w:rStyle w:val="FootnoteReference"/>
-          <w:u w:val="single"/>
-        </w:rPr>
-        <w:footnoteReference w:id="1"/>
-      </w:r>
-      <w:r>
-        <w:t xml:space="preserve"> environment variables</w:t>
-      </w:r>
-    </w:p>
-    <w:p>
-      <w:pPr>
-        <w:pStyle w:val="ListParagraph"/>
-        <w:numPr>
-          <w:ilvl w:val="1"/>
-          <w:numId w:val="31"/>
-        </w:numPr>
-      </w:pPr>
-      <w:r>
-        <w:t>Altera OpenCL License (Create LM_LICENSE_FILE)</w:t>
-      </w:r>
-    </w:p>
-    <w:p>
-      <w:pPr>
-        <w:pStyle w:val="ListParagraph"/>
-        <w:numPr>
-          <w:ilvl w:val="1"/>
-          <w:numId w:val="31"/>
-        </w:numPr>
-      </w:pPr>
-      <w:r>
-        <w:t>Altera OpenCL binaries (Add to PATH)</w:t>
-      </w:r>
-    </w:p>
-    <w:p>
-      <w:pPr>
-        <w:pStyle w:val="ListParagraph"/>
-        <w:numPr>
-          <w:ilvl w:val="1"/>
-          <w:numId w:val="31"/>
-        </w:numPr>
-      </w:pPr>
-      <w:r>
-        <w:t>Altera Board package path (</w:t>
-      </w:r>
-      <w:r>
-        <w:t>AOCL_BOARD_PACKAGE_ROOT</w:t>
-      </w:r>
-      <w:r>
-        <w:t>)</w:t>
       </w:r>
     </w:p>
     <w:p>
@@ -963,7 +864,188 @@
       <w:pPr>
         <w:pStyle w:val="Heading1"/>
       </w:pPr>
-      <w:bookmarkStart w:id="5" w:name="_Toc486105433"/>
+      <w:bookmarkStart w:id="3" w:name="_Toc486105620"/>
+      <w:proofErr w:type="spellStart"/>
+      <w:r>
+        <w:lastRenderedPageBreak/>
+        <w:t>Prequisites</w:t>
+      </w:r>
+      <w:bookmarkEnd w:id="3"/>
+      <w:proofErr w:type="spellEnd"/>
+    </w:p>
+    <w:p>
+      <w:pPr>
+        <w:pStyle w:val="ListParagraph"/>
+        <w:numPr>
+          <w:ilvl w:val="0"/>
+          <w:numId w:val="31"/>
+        </w:numPr>
+      </w:pPr>
+      <w:r>
+        <w:t>Setup Altera Q</w:t>
+      </w:r>
+      <w:r>
+        <w:t>uartus stack</w:t>
+      </w:r>
+    </w:p>
+    <w:p>
+      <w:pPr>
+        <w:pStyle w:val="ListParagraph"/>
+        <w:numPr>
+          <w:ilvl w:val="0"/>
+          <w:numId w:val="31"/>
+        </w:numPr>
+      </w:pPr>
+      <w:r>
+        <w:t xml:space="preserve">Setup </w:t>
+      </w:r>
+      <w:r>
+        <w:rPr>
+          <w:u w:val="single"/>
+        </w:rPr>
+        <w:t>USER</w:t>
+      </w:r>
+      <w:r>
+        <w:rPr>
+          <w:rStyle w:val="FootnoteReference"/>
+          <w:u w:val="single"/>
+        </w:rPr>
+        <w:footnoteReference w:id="1"/>
+      </w:r>
+      <w:r>
+        <w:t xml:space="preserve"> environment variables</w:t>
+      </w:r>
+    </w:p>
+    <w:p>
+      <w:pPr>
+        <w:pStyle w:val="ListParagraph"/>
+        <w:numPr>
+          <w:ilvl w:val="1"/>
+          <w:numId w:val="31"/>
+        </w:numPr>
+      </w:pPr>
+      <w:r>
+        <w:t>Altera OpenCL License (Create LM_LICENSE_FILE)</w:t>
+      </w:r>
+    </w:p>
+    <w:p>
+      <w:pPr>
+        <w:pStyle w:val="ListParagraph"/>
+        <w:numPr>
+          <w:ilvl w:val="1"/>
+          <w:numId w:val="31"/>
+        </w:numPr>
+      </w:pPr>
+      <w:r>
+        <w:t>Altera OpenCL binaries (Add to PATH)</w:t>
+      </w:r>
+    </w:p>
+    <w:p>
+      <w:pPr>
+        <w:pStyle w:val="ListParagraph"/>
+        <w:numPr>
+          <w:ilvl w:val="1"/>
+          <w:numId w:val="31"/>
+        </w:numPr>
+      </w:pPr>
+      <w:r>
+        <w:t>Altera Board package path (</w:t>
+      </w:r>
+      <w:r>
+        <w:t>AOCL_BOARD_PACKAGE_ROOT</w:t>
+      </w:r>
+      <w:r>
+        <w:t>)</w:t>
+      </w:r>
+    </w:p>
+    <w:p>
+      <w:bookmarkStart w:id="4" w:name="_GoBack"/>
+      <w:bookmarkEnd w:id="4"/>
+    </w:p>
+    <w:p>
+      <w:pPr>
+        <w:keepNext/>
+      </w:pPr>
+      <w:r>
+        <w:rPr>
+          <w:noProof/>
+        </w:rPr>
+        <w:drawing>
+          <wp:inline distT="0" distB="0" distL="0" distR="0" wp14:anchorId="1377BF3D" wp14:editId="26BF2E0F">
+            <wp:extent cx="5943600" cy="5079365"/>
+            <wp:effectExtent l="0" t="0" r="0" b="6985"/>
+            <wp:docPr id="7" name="Picture 7"/>
+            <wp:cNvGraphicFramePr>
+              <a:graphicFrameLocks xmlns:a="http://schemas.openxmlformats.org/drawingml/2006/main" noChangeAspect="1"/>
+            </wp:cNvGraphicFramePr>
+            <a:graphic xmlns:a="http://schemas.openxmlformats.org/drawingml/2006/main">
+              <a:graphicData uri="http://schemas.openxmlformats.org/drawingml/2006/picture">
+                <pic:pic xmlns:pic="http://schemas.openxmlformats.org/drawingml/2006/picture">
+                  <pic:nvPicPr>
+                    <pic:cNvPr id="1" name=""/>
+                    <pic:cNvPicPr/>
+                  </pic:nvPicPr>
+                  <pic:blipFill>
+                    <a:blip r:embed="rId11"/>
+                    <a:stretch>
+                      <a:fillRect/>
+                    </a:stretch>
+                  </pic:blipFill>
+                  <pic:spPr>
+                    <a:xfrm>
+                      <a:off x="0" y="0"/>
+                      <a:ext cx="5943600" cy="5079365"/>
+                    </a:xfrm>
+                    <a:prstGeom prst="rect">
+                      <a:avLst/>
+                    </a:prstGeom>
+                  </pic:spPr>
+                </pic:pic>
+              </a:graphicData>
+            </a:graphic>
+          </wp:inline>
+        </w:drawing>
+      </w:r>
+    </w:p>
+    <w:p>
+      <w:pPr>
+        <w:pStyle w:val="Caption"/>
+      </w:pPr>
+      <w:r>
+        <w:t xml:space="preserve">Figure </w:t>
+      </w:r>
+      <w:fldSimple w:instr=" SEQ Figure \* ARABIC ">
+        <w:r>
+          <w:rPr>
+            <w:noProof/>
+          </w:rPr>
+          <w:t>1</w:t>
+        </w:r>
+      </w:fldSimple>
+      <w:r>
+        <w:t xml:space="preserve"> Environment variables required for Altera OpenCL</w:t>
+      </w:r>
+    </w:p>
+    <w:p>
+      <w:pPr>
+        <w:rPr>
+          <w:rFonts w:asciiTheme="majorHAnsi" w:eastAsiaTheme="majorEastAsia" w:hAnsiTheme="majorHAnsi" w:cstheme="majorBidi"/>
+          <w:b/>
+          <w:bCs/>
+          <w:smallCaps/>
+          <w:sz w:val="36"/>
+          <w:szCs w:val="36"/>
+        </w:rPr>
+      </w:pPr>
+      <w:r>
+        <w:br w:type="page"/>
+      </w:r>
+    </w:p>
+    <w:p>
+      <w:pPr>
+        <w:pStyle w:val="Heading1"/>
+      </w:pPr>
+      <w:bookmarkStart w:id="5" w:name="_Toc486105621"/>
       <w:r>
         <w:lastRenderedPageBreak/>
         <w:t>Compilation</w:t>
@@ -1194,7 +1276,7 @@
                     <pic:cNvPicPr/>
                   </pic:nvPicPr>
                   <pic:blipFill>
-                    <a:blip r:embed="rId11"/>
+                    <a:blip r:embed="rId12"/>
                     <a:stretch>
                       <a:fillRect/>
                     </a:stretch>
@@ -1227,7 +1309,7 @@
           <w:rPr>
             <w:noProof/>
           </w:rPr>
-          <w:t>1</w:t>
+          <w:t>2</w:t>
         </w:r>
       </w:fldSimple>
       <w:r>
@@ -1253,7 +1335,7 @@
       <w:pPr>
         <w:pStyle w:val="Heading1"/>
       </w:pPr>
-      <w:bookmarkStart w:id="6" w:name="_Toc486105434"/>
+      <w:bookmarkStart w:id="6" w:name="_Toc486105622"/>
       <w:r>
         <w:lastRenderedPageBreak/>
         <w:t>B</w:t>
@@ -1406,7 +1488,7 @@
                     <pic:cNvPicPr/>
                   </pic:nvPicPr>
                   <pic:blipFill>
-                    <a:blip r:embed="rId12"/>
+                    <a:blip r:embed="rId13"/>
                     <a:stretch>
                       <a:fillRect/>
                     </a:stretch>
@@ -1439,7 +1521,7 @@
           <w:rPr>
             <w:noProof/>
           </w:rPr>
-          <w:t>2</w:t>
+          <w:t>3</w:t>
         </w:r>
       </w:fldSimple>
       <w:r>
@@ -1455,7 +1537,7 @@
       <w:pPr>
         <w:pStyle w:val="Heading1"/>
       </w:pPr>
-      <w:bookmarkStart w:id="7" w:name="_Toc486105435"/>
+      <w:bookmarkStart w:id="7" w:name="_Toc486105623"/>
       <w:r>
         <w:lastRenderedPageBreak/>
         <w:t>Deployment</w:t>
@@ -1509,7 +1591,7 @@
         </w:rPr>
         <w:t xml:space="preserve"> </w:t>
       </w:r>
-      <w:hyperlink r:id="rId13" w:history="1">
+      <w:hyperlink r:id="rId14" w:history="1">
         <w:r>
           <w:rPr>
             <w:rStyle w:val="Hyperlink"/>
@@ -1558,7 +1640,7 @@
         </w:rPr>
         <w:t xml:space="preserve"> </w:t>
       </w:r>
-      <w:hyperlink r:id="rId14" w:history="1">
+      <w:hyperlink r:id="rId15" w:history="1">
         <w:r>
           <w:rPr>
             <w:rStyle w:val="Hyperlink"/>
@@ -1606,7 +1688,7 @@
                     <pic:cNvPicPr/>
                   </pic:nvPicPr>
                   <pic:blipFill>
-                    <a:blip r:embed="rId15"/>
+                    <a:blip r:embed="rId16"/>
                     <a:stretch>
                       <a:fillRect/>
                     </a:stretch>
@@ -1639,7 +1721,7 @@
           <w:rPr>
             <w:noProof/>
           </w:rPr>
-          <w:t>3</w:t>
+          <w:t>4</w:t>
         </w:r>
       </w:fldSimple>
       <w:r>
@@ -1665,7 +1747,7 @@
       <w:pPr>
         <w:pStyle w:val="Heading1"/>
       </w:pPr>
-      <w:bookmarkStart w:id="8" w:name="_Toc486105436"/>
+      <w:bookmarkStart w:id="8" w:name="_Toc486105624"/>
       <w:r>
         <w:lastRenderedPageBreak/>
         <w:t>Execution</w:t>
@@ -1835,65 +1917,6 @@
             <wp:extent cx="5943600" cy="3149600"/>
             <wp:effectExtent l="0" t="0" r="0" b="0"/>
             <wp:docPr id="4" name="Picture 4"/>
-            <wp:cNvGraphicFramePr>
-              <a:graphicFrameLocks xmlns:a="http://schemas.openxmlformats.org/drawingml/2006/main" noChangeAspect="1"/>
-            </wp:cNvGraphicFramePr>
-            <a:graphic xmlns:a="http://schemas.openxmlformats.org/drawingml/2006/main">
-              <a:graphicData uri="http://schemas.openxmlformats.org/drawingml/2006/picture">
-                <pic:pic xmlns:pic="http://schemas.openxmlformats.org/drawingml/2006/picture">
-                  <pic:nvPicPr>
-                    <pic:cNvPr id="1" name=""/>
-                    <pic:cNvPicPr/>
-                  </pic:nvPicPr>
-                  <pic:blipFill>
-                    <a:blip r:embed="rId16"/>
-                    <a:stretch>
-                      <a:fillRect/>
-                    </a:stretch>
-                  </pic:blipFill>
-                  <pic:spPr>
-                    <a:xfrm>
-                      <a:off x="0" y="0"/>
-                      <a:ext cx="5943600" cy="3149600"/>
-                    </a:xfrm>
-                    <a:prstGeom prst="rect">
-                      <a:avLst/>
-                    </a:prstGeom>
-                  </pic:spPr>
-                </pic:pic>
-              </a:graphicData>
-            </a:graphic>
-          </wp:inline>
-        </w:drawing>
-      </w:r>
-    </w:p>
-    <w:p>
-      <w:pPr>
-        <w:pStyle w:val="Caption"/>
-      </w:pPr>
-      <w:r>
-        <w:t xml:space="preserve">Figure </w:t>
-      </w:r>
-      <w:fldSimple w:instr=" SEQ Figure \* ARABIC ">
-        <w:r>
-          <w:rPr>
-            <w:noProof/>
-          </w:rPr>
-          <w:t>4</w:t>
-        </w:r>
-      </w:fldSimple>
-      <w:r>
-        <w:t xml:space="preserve"> Steps prior to execute the OpenCL program on the board</w:t>
-      </w:r>
-      <w:r>
-        <w:rPr>
-          <w:noProof/>
-        </w:rPr>
-        <w:drawing>
-          <wp:inline distT="0" distB="0" distL="0" distR="0" wp14:anchorId="3DBCEE7F" wp14:editId="141649E4">
-            <wp:extent cx="5943600" cy="3149600"/>
-            <wp:effectExtent l="0" t="0" r="0" b="0"/>
-            <wp:docPr id="3" name="Picture 3"/>
             <wp:cNvGraphicFramePr>
               <a:graphicFrameLocks xmlns:a="http://schemas.openxmlformats.org/drawingml/2006/main" noChangeAspect="1"/>
             </wp:cNvGraphicFramePr>
@@ -1942,6 +1965,65 @@
         </w:r>
       </w:fldSimple>
       <w:r>
+        <w:t xml:space="preserve"> Steps prior to execute the OpenCL program on the board</w:t>
+      </w:r>
+      <w:r>
+        <w:rPr>
+          <w:noProof/>
+        </w:rPr>
+        <w:drawing>
+          <wp:inline distT="0" distB="0" distL="0" distR="0" wp14:anchorId="3DBCEE7F" wp14:editId="141649E4">
+            <wp:extent cx="5943600" cy="3149600"/>
+            <wp:effectExtent l="0" t="0" r="0" b="0"/>
+            <wp:docPr id="3" name="Picture 3"/>
+            <wp:cNvGraphicFramePr>
+              <a:graphicFrameLocks xmlns:a="http://schemas.openxmlformats.org/drawingml/2006/main" noChangeAspect="1"/>
+            </wp:cNvGraphicFramePr>
+            <a:graphic xmlns:a="http://schemas.openxmlformats.org/drawingml/2006/main">
+              <a:graphicData uri="http://schemas.openxmlformats.org/drawingml/2006/picture">
+                <pic:pic xmlns:pic="http://schemas.openxmlformats.org/drawingml/2006/picture">
+                  <pic:nvPicPr>
+                    <pic:cNvPr id="1" name=""/>
+                    <pic:cNvPicPr/>
+                  </pic:nvPicPr>
+                  <pic:blipFill>
+                    <a:blip r:embed="rId18"/>
+                    <a:stretch>
+                      <a:fillRect/>
+                    </a:stretch>
+                  </pic:blipFill>
+                  <pic:spPr>
+                    <a:xfrm>
+                      <a:off x="0" y="0"/>
+                      <a:ext cx="5943600" cy="3149600"/>
+                    </a:xfrm>
+                    <a:prstGeom prst="rect">
+                      <a:avLst/>
+                    </a:prstGeom>
+                  </pic:spPr>
+                </pic:pic>
+              </a:graphicData>
+            </a:graphic>
+          </wp:inline>
+        </w:drawing>
+      </w:r>
+    </w:p>
+    <w:p>
+      <w:pPr>
+        <w:pStyle w:val="Caption"/>
+      </w:pPr>
+      <w:r>
+        <w:t xml:space="preserve">Figure </w:t>
+      </w:r>
+      <w:fldSimple w:instr=" SEQ Figure \* ARABIC ">
+        <w:r>
+          <w:rPr>
+            <w:noProof/>
+          </w:rPr>
+          <w:t>6</w:t>
+        </w:r>
+      </w:fldSimple>
+      <w:r>
         <w:t xml:space="preserve"> OpenCL board test passed</w:t>
       </w:r>
     </w:p>
@@ -1949,7 +2031,7 @@
       <w:pPr>
         <w:pStyle w:val="Heading1"/>
       </w:pPr>
-      <w:bookmarkStart w:id="9" w:name="_Toc486105437"/>
+      <w:bookmarkStart w:id="9" w:name="_Toc486105625"/>
       <w:r>
         <w:lastRenderedPageBreak/>
         <w:t>Conclusion</w:t>
@@ -2006,7 +2088,7 @@
       </w:pPr>
     </w:p>
     <w:sectPr>
-      <w:footerReference w:type="default" r:id="rId18"/>
+      <w:footerReference w:type="default" r:id="rId19"/>
       <w:pgSz w:w="12240" w:h="15840"/>
       <w:pgMar w:top="1440" w:right="1440" w:bottom="1440" w:left="1440" w:header="720" w:footer="720" w:gutter="0"/>
       <w:cols w:space="720"/>
@@ -2075,7 +2157,7 @@
           <w:rPr>
             <w:noProof/>
           </w:rPr>
-          <w:t>2</w:t>
+          <w:t>8</w:t>
         </w:r>
         <w:r>
           <w:rPr>
@@ -7026,7 +7108,7 @@
 </file>
 
 <file path=customXml/itemProps4.xml><?xml version="1.0" encoding="utf-8"?>
-<ds:datastoreItem xmlns:ds="http://schemas.openxmlformats.org/officeDocument/2006/customXml" ds:itemID="{5F832C0E-3904-4275-A4A1-4C7D8F698F81}">
+<ds:datastoreItem xmlns:ds="http://schemas.openxmlformats.org/officeDocument/2006/customXml" ds:itemID="{215E3626-437E-4C43-9BC3-0744F0742985}">
   <ds:schemaRefs>
     <ds:schemaRef ds:uri="http://schemas.openxmlformats.org/officeDocument/2006/bibliography"/>
   </ds:schemaRefs>

--- a/Projektdokumente/Status report OpenCL setup.docx
+++ b/Projektdokumente/Status report OpenCL setup.docx
@@ -1,6 +1,6 @@
 
 <file path=word/document.xml><?xml version="1.0" encoding="utf-8"?>
-<w:document xmlns:wpc="http://schemas.microsoft.com/office/word/2010/wordprocessingCanvas" xmlns:cx="http://schemas.microsoft.com/office/drawing/2014/chartex" xmlns:cx1="http://schemas.microsoft.com/office/drawing/2015/9/8/chartex" xmlns:cx2="http://schemas.microsoft.com/office/drawing/2015/10/21/chartex" xmlns:cx3="http://schemas.microsoft.com/office/drawing/2016/5/9/chartex" xmlns:cx4="http://schemas.microsoft.com/office/drawing/2016/5/10/chartex" xmlns:cx5="http://schemas.microsoft.com/office/drawing/2016/5/11/chartex" xmlns:cx6="http://schemas.microsoft.com/office/drawing/2016/5/12/chartex" xmlns:cx7="http://schemas.microsoft.com/office/drawing/2016/5/13/chartex" xmlns:cx8="http://schemas.microsoft.com/office/drawing/2016/5/14/chartex" xmlns:mc="http://schemas.openxmlformats.org/markup-compatibility/2006" xmlns:aink="http://schemas.microsoft.com/office/drawing/2016/ink" xmlns:am3d="http://schemas.microsoft.com/office/drawing/2017/model3d" xmlns:o="urn:schemas-microsoft-com:office:office" xmlns:r="http://schemas.openxmlformats.org/officeDocument/2006/relationships" xmlns:m="http://schemas.openxmlformats.org/officeDocument/2006/math" xmlns:v="urn:schemas-microsoft-com:vml" xmlns:wp14="http://schemas.microsoft.com/office/word/2010/wordprocessingDrawing" xmlns:wp="http://schemas.openxmlformats.org/drawingml/2006/wordprocessingDrawing" xmlns:w10="urn:schemas-microsoft-com:office:word" xmlns:w="http://schemas.openxmlformats.org/wordprocessingml/2006/main" xmlns:w14="http://schemas.microsoft.com/office/word/2010/wordml" xmlns:w15="http://schemas.microsoft.com/office/word/2012/wordml" xmlns:w16se="http://schemas.microsoft.com/office/word/2015/wordml/symex" xmlns:wpg="http://schemas.microsoft.com/office/word/2010/wordprocessingGroup" xmlns:wpi="http://schemas.microsoft.com/office/word/2010/wordprocessingInk" xmlns:wne="http://schemas.microsoft.com/office/word/2006/wordml" xmlns:wps="http://schemas.microsoft.com/office/word/2010/wordprocessingShape" mc:Ignorable="w14 w15 w16se wp14">
+<w:document xmlns:wpc="http://schemas.microsoft.com/office/word/2010/wordprocessingCanvas" xmlns:cx="http://schemas.microsoft.com/office/drawing/2014/chartex" xmlns:cx1="http://schemas.microsoft.com/office/drawing/2015/9/8/chartex" xmlns:cx2="http://schemas.microsoft.com/office/drawing/2015/10/21/chartex" xmlns:cx3="http://schemas.microsoft.com/office/drawing/2016/5/9/chartex" xmlns:cx4="http://schemas.microsoft.com/office/drawing/2016/5/10/chartex" xmlns:cx5="http://schemas.microsoft.com/office/drawing/2016/5/11/chartex" xmlns:cx6="http://schemas.microsoft.com/office/drawing/2016/5/12/chartex" xmlns:cx7="http://schemas.microsoft.com/office/drawing/2016/5/13/chartex" xmlns:cx8="http://schemas.microsoft.com/office/drawing/2016/5/14/chartex" xmlns:mc="http://schemas.openxmlformats.org/markup-compatibility/2006" xmlns:aink="http://schemas.microsoft.com/office/drawing/2016/ink" xmlns:am3d="http://schemas.microsoft.com/office/drawing/2017/model3d" xmlns:o="urn:schemas-microsoft-com:office:office" xmlns:r="http://schemas.openxmlformats.org/officeDocument/2006/relationships" xmlns:m="http://schemas.openxmlformats.org/officeDocument/2006/math" xmlns:v="urn:schemas-microsoft-com:vml" xmlns:wp14="http://schemas.microsoft.com/office/word/2010/wordprocessingDrawing" xmlns:wp="http://schemas.openxmlformats.org/drawingml/2006/wordprocessingDrawing" xmlns:w10="urn:schemas-microsoft-com:office:word" xmlns:w="http://schemas.openxmlformats.org/wordprocessingml/2006/main" xmlns:w14="http://schemas.microsoft.com/office/word/2010/wordml" xmlns:w15="http://schemas.microsoft.com/office/word/2012/wordml" xmlns:w16cid="http://schemas.microsoft.com/office/word/2016/wordml/cid" xmlns:w16se="http://schemas.microsoft.com/office/word/2015/wordml/symex" xmlns:wpg="http://schemas.microsoft.com/office/word/2010/wordprocessingGroup" xmlns:wpi="http://schemas.microsoft.com/office/word/2010/wordprocessingInk" xmlns:wne="http://schemas.microsoft.com/office/word/2006/wordml" xmlns:wps="http://schemas.microsoft.com/office/word/2010/wordprocessingShape" mc:Ignorable="w14 w15 w16se w16cid wp14">
   <w:body>
     <w:p>
       <w:pPr>
@@ -24,6 +24,14 @@
     </w:p>
     <w:sdt>
       <w:sdtPr>
+        <w:rPr>
+          <w:rFonts w:asciiTheme="minorHAnsi" w:eastAsiaTheme="minorEastAsia" w:hAnsiTheme="minorHAnsi" w:cstheme="minorBidi"/>
+          <w:b w:val="0"/>
+          <w:bCs w:val="0"/>
+          <w:smallCaps w:val="0"/>
+          <w:sz w:val="22"/>
+          <w:szCs w:val="22"/>
+        </w:rPr>
         <w:id w:val="1378053665"/>
         <w:docPartObj>
           <w:docPartGallery w:val="Table of Contents"/>
@@ -32,11 +40,7 @@
       </w:sdtPr>
       <w:sdtEndPr>
         <w:rPr>
-          <w:rFonts w:asciiTheme="minorHAnsi" w:eastAsiaTheme="minorEastAsia" w:hAnsiTheme="minorHAnsi" w:cstheme="minorBidi"/>
-          <w:smallCaps w:val="0"/>
           <w:noProof/>
-          <w:sz w:val="22"/>
-          <w:szCs w:val="22"/>
         </w:rPr>
       </w:sdtEndPr>
       <w:sdtContent>
@@ -793,11 +797,9 @@
           <w:numId w:val="30"/>
         </w:numPr>
       </w:pPr>
-      <w:proofErr w:type="spellStart"/>
       <w:r>
         <w:t>PuTTY</w:t>
       </w:r>
-      <w:proofErr w:type="spellEnd"/>
     </w:p>
     <w:p>
       <w:pPr>
@@ -865,13 +867,11 @@
         <w:pStyle w:val="Heading1"/>
       </w:pPr>
       <w:bookmarkStart w:id="3" w:name="_Toc486105620"/>
-      <w:proofErr w:type="spellStart"/>
       <w:r>
         <w:lastRenderedPageBreak/>
         <w:t>Prequisites</w:t>
       </w:r>
       <w:bookmarkEnd w:id="3"/>
-      <w:proofErr w:type="spellEnd"/>
     </w:p>
     <w:p>
       <w:pPr>
@@ -958,10 +958,7 @@
         <w:t>)</w:t>
       </w:r>
     </w:p>
-    <w:p>
-      <w:bookmarkStart w:id="4" w:name="_GoBack"/>
-      <w:bookmarkEnd w:id="4"/>
-    </w:p>
+    <w:p/>
     <w:p>
       <w:pPr>
         <w:keepNext/>
@@ -1014,14 +1011,27 @@
       <w:r>
         <w:t xml:space="preserve">Figure </w:t>
       </w:r>
-      <w:fldSimple w:instr=" SEQ Figure \* ARABIC ">
-        <w:r>
-          <w:rPr>
-            <w:noProof/>
-          </w:rPr>
-          <w:t>1</w:t>
-        </w:r>
-      </w:fldSimple>
+      <w:r>
+        <w:fldChar w:fldCharType="begin"/>
+      </w:r>
+      <w:r>
+        <w:instrText xml:space="preserve"> SEQ Figure \* ARABIC </w:instrText>
+      </w:r>
+      <w:r>
+        <w:fldChar w:fldCharType="separate"/>
+      </w:r>
+      <w:r>
+        <w:rPr>
+          <w:noProof/>
+        </w:rPr>
+        <w:t>1</w:t>
+      </w:r>
+      <w:r>
+        <w:rPr>
+          <w:noProof/>
+        </w:rPr>
+        <w:fldChar w:fldCharType="end"/>
+      </w:r>
       <w:r>
         <w:t xml:space="preserve"> Environment variables required for Altera OpenCL</w:t>
       </w:r>
@@ -1045,7 +1055,7 @@
       <w:pPr>
         <w:pStyle w:val="Heading1"/>
       </w:pPr>
-      <w:bookmarkStart w:id="5" w:name="_Toc486105621"/>
+      <w:bookmarkStart w:id="4" w:name="_Toc486105621"/>
       <w:r>
         <w:lastRenderedPageBreak/>
         <w:t>Compilation</w:t>
@@ -1053,7 +1063,7 @@
       <w:r>
         <w:t xml:space="preserve"> (board test)</w:t>
       </w:r>
-      <w:bookmarkEnd w:id="5"/>
+      <w:bookmarkEnd w:id="4"/>
     </w:p>
     <w:p>
       <w:pPr>
@@ -1067,42 +1077,18 @@
         <w:t>Go to “</w:t>
       </w:r>
       <w:r>
-        <w:t>C:\</w:t>
-      </w:r>
-      <w:proofErr w:type="spellStart"/>
-      <w:r>
-        <w:t>altera</w:t>
-      </w:r>
-      <w:proofErr w:type="spellEnd"/>
-      <w:r>
-        <w:t>\14.0\</w:t>
-      </w:r>
-      <w:proofErr w:type="spellStart"/>
-      <w:r>
-        <w:t>hld</w:t>
-      </w:r>
-      <w:proofErr w:type="spellEnd"/>
-      <w:r>
-        <w:t>\board\</w:t>
-      </w:r>
-      <w:proofErr w:type="spellStart"/>
-      <w:r>
-        <w:t>terasic</w:t>
-      </w:r>
-      <w:proofErr w:type="spellEnd"/>
-      <w:r>
-        <w:t>\de1soc\examples\</w:t>
-      </w:r>
-      <w:proofErr w:type="spellStart"/>
-      <w:r>
-        <w:t>boardtes</w:t>
-      </w:r>
-      <w:r>
-        <w:t>t</w:t>
-      </w:r>
-      <w:proofErr w:type="spellEnd"/>
-      <w:r>
-        <w:t>”</w:t>
+        <w:t>C:\altera\14.</w:t>
+      </w:r>
+      <w:r>
+        <w:t>1</w:t>
+      </w:r>
+      <w:bookmarkStart w:id="5" w:name="_GoBack"/>
+      <w:bookmarkEnd w:id="5"/>
+      <w:r>
+        <w:t>\hld\board\terasic\de1soc\examples\boardtes</w:t>
+      </w:r>
+      <w:r>
+        <w:t>t”</w:t>
       </w:r>
     </w:p>
     <w:p>
@@ -1116,35 +1102,9 @@
       <w:r>
         <w:t xml:space="preserve">Prompt&gt; </w:t>
       </w:r>
-      <w:proofErr w:type="spellStart"/>
-      <w:r>
-        <w:t>aoc</w:t>
-      </w:r>
-      <w:proofErr w:type="spellEnd"/>
-      <w:r>
-        <w:t xml:space="preserve"> device/boardtest.cl --</w:t>
-      </w:r>
-      <w:proofErr w:type="spellStart"/>
-      <w:r>
-        <w:t>sw</w:t>
-      </w:r>
-      <w:proofErr w:type="spellEnd"/>
-      <w:r>
-        <w:t>-</w:t>
-      </w:r>
-      <w:proofErr w:type="spellStart"/>
-      <w:r>
-        <w:t>dimm</w:t>
-      </w:r>
-      <w:proofErr w:type="spellEnd"/>
-      <w:r>
-        <w:t>-partition -o bin/</w:t>
-      </w:r>
-      <w:proofErr w:type="spellStart"/>
-      <w:r>
-        <w:t>boardtest.aocx</w:t>
-      </w:r>
-      <w:proofErr w:type="spellEnd"/>
+      <w:r>
+        <w:t>aoc device/boardtest.cl --sw-dimm-partition -o bin/boardtest.aocx</w:t>
+      </w:r>
     </w:p>
     <w:p>
       <w:pPr>
@@ -1158,15 +1118,7 @@
         <w:t>Open “</w:t>
       </w:r>
       <w:r>
-        <w:t>C:\</w:t>
-      </w:r>
-      <w:proofErr w:type="spellStart"/>
-      <w:r>
-        <w:t>altera</w:t>
-      </w:r>
-      <w:proofErr w:type="spellEnd"/>
-      <w:r>
-        <w:t>\14.1\embedded</w:t>
+        <w:t>C:\altera\14.1\embedded</w:t>
       </w:r>
       <w:r>
         <w:t>\</w:t>
@@ -1199,13 +1151,7 @@
         <w:footnoteReference w:id="2"/>
       </w:r>
       <w:r>
-        <w:t>shell opens [</w:t>
-      </w:r>
-      <w:r>
-        <w:t>https://www.cygwin.com/</w:t>
-      </w:r>
-      <w:r>
-        <w:t>]</w:t>
+        <w:t>shell opens</w:t>
       </w:r>
     </w:p>
     <w:p>
@@ -1304,14 +1250,27 @@
       <w:r>
         <w:t xml:space="preserve">Figure </w:t>
       </w:r>
-      <w:fldSimple w:instr=" SEQ Figure \* ARABIC ">
-        <w:r>
-          <w:rPr>
-            <w:noProof/>
-          </w:rPr>
-          <w:t>2</w:t>
-        </w:r>
-      </w:fldSimple>
+      <w:r>
+        <w:fldChar w:fldCharType="begin"/>
+      </w:r>
+      <w:r>
+        <w:instrText xml:space="preserve"> SEQ Figure \* ARABIC </w:instrText>
+      </w:r>
+      <w:r>
+        <w:fldChar w:fldCharType="separate"/>
+      </w:r>
+      <w:r>
+        <w:rPr>
+          <w:noProof/>
+        </w:rPr>
+        <w:t>2</w:t>
+      </w:r>
+      <w:r>
+        <w:rPr>
+          <w:noProof/>
+        </w:rPr>
+        <w:fldChar w:fldCharType="end"/>
+      </w:r>
       <w:r>
         <w:t xml:space="preserve"> Altera Embedded Command Shell</w:t>
       </w:r>
@@ -1347,28 +1306,12 @@
     </w:p>
     <w:p>
       <w:r>
-        <w:t xml:space="preserve">Prior to deployment the DE1-SoC </w:t>
-      </w:r>
-      <w:proofErr w:type="gramStart"/>
-      <w:r>
-        <w:t>has to</w:t>
-      </w:r>
-      <w:proofErr w:type="gramEnd"/>
-      <w:r>
-        <w:t xml:space="preserve"> be up and running. </w:t>
-      </w:r>
-    </w:p>
-    <w:p>
-      <w:r>
-        <w:t xml:space="preserve">A prepared flash card with a </w:t>
-      </w:r>
-      <w:proofErr w:type="spellStart"/>
-      <w:r>
-        <w:t>linux</w:t>
-      </w:r>
-      <w:proofErr w:type="spellEnd"/>
-      <w:r>
-        <w:t xml:space="preserve"> base system is required.</w:t>
+        <w:t xml:space="preserve">Prior to deployment the DE1-SoC has to be up and running. </w:t>
+      </w:r>
+    </w:p>
+    <w:p>
+      <w:r>
+        <w:t>A prepared flash card with a linux base system is required.</w:t>
       </w:r>
     </w:p>
     <w:p>
@@ -1392,23 +1335,7 @@
         </w:numPr>
       </w:pPr>
       <w:r>
-        <w:t xml:space="preserve">Start </w:t>
-      </w:r>
-      <w:proofErr w:type="spellStart"/>
-      <w:r>
-        <w:t>PuTTY</w:t>
-      </w:r>
-      <w:proofErr w:type="spellEnd"/>
-      <w:r>
-        <w:t xml:space="preserve">, select the proper COM port and set the </w:t>
-      </w:r>
-      <w:proofErr w:type="spellStart"/>
-      <w:r>
-        <w:t>baudrate</w:t>
-      </w:r>
-      <w:proofErr w:type="spellEnd"/>
-      <w:r>
-        <w:t xml:space="preserve"> to </w:t>
+        <w:t xml:space="preserve">Start PuTTY, select the proper COM port and set the baudrate to </w:t>
       </w:r>
       <w:r>
         <w:rPr>
@@ -1438,23 +1365,7 @@
         </w:numPr>
       </w:pPr>
       <w:r>
-        <w:t xml:space="preserve">Set up a (static) </w:t>
-      </w:r>
-      <w:proofErr w:type="spellStart"/>
-      <w:r>
-        <w:t>ip</w:t>
-      </w:r>
-      <w:proofErr w:type="spellEnd"/>
-      <w:r>
-        <w:t xml:space="preserve"> address, </w:t>
-      </w:r>
-      <w:proofErr w:type="spellStart"/>
-      <w:r>
-        <w:t>e.g</w:t>
-      </w:r>
-      <w:proofErr w:type="spellEnd"/>
-      <w:r>
-        <w:t xml:space="preserve"> </w:t>
+        <w:t xml:space="preserve">Set up a (static) ip address, e.g </w:t>
       </w:r>
       <w:r>
         <w:rPr>
@@ -1516,14 +1427,27 @@
       <w:r>
         <w:t xml:space="preserve">Figure </w:t>
       </w:r>
-      <w:fldSimple w:instr=" SEQ Figure \* ARABIC ">
-        <w:r>
-          <w:rPr>
-            <w:noProof/>
-          </w:rPr>
-          <w:t>3</w:t>
-        </w:r>
-      </w:fldSimple>
+      <w:r>
+        <w:fldChar w:fldCharType="begin"/>
+      </w:r>
+      <w:r>
+        <w:instrText xml:space="preserve"> SEQ Figure \* ARABIC </w:instrText>
+      </w:r>
+      <w:r>
+        <w:fldChar w:fldCharType="separate"/>
+      </w:r>
+      <w:r>
+        <w:rPr>
+          <w:noProof/>
+        </w:rPr>
+        <w:t>3</w:t>
+      </w:r>
+      <w:r>
+        <w:rPr>
+          <w:noProof/>
+        </w:rPr>
+        <w:fldChar w:fldCharType="end"/>
+      </w:r>
       <w:r>
         <w:t xml:space="preserve"> Board's IP configuration</w:t>
       </w:r>
@@ -1563,33 +1487,11 @@
       <w:r>
         <w:t xml:space="preserve">ACL device configuration: </w:t>
       </w:r>
-      <w:proofErr w:type="spellStart"/>
       <w:r>
         <w:rPr>
           <w:i/>
         </w:rPr>
-        <w:t>scp</w:t>
-      </w:r>
-      <w:proofErr w:type="spellEnd"/>
-      <w:r>
-        <w:rPr>
-          <w:i/>
-        </w:rPr>
-        <w:t xml:space="preserve"> bin/</w:t>
-      </w:r>
-      <w:proofErr w:type="spellStart"/>
-      <w:r>
-        <w:rPr>
-          <w:i/>
-        </w:rPr>
-        <w:t>boardtest.aocx</w:t>
-      </w:r>
-      <w:proofErr w:type="spellEnd"/>
-      <w:r>
-        <w:rPr>
-          <w:i/>
-        </w:rPr>
-        <w:t xml:space="preserve"> </w:t>
+        <w:t xml:space="preserve">scp bin/boardtest.aocx </w:t>
       </w:r>
       <w:hyperlink r:id="rId14" w:history="1">
         <w:r>
@@ -1612,33 +1514,11 @@
       <w:r>
         <w:t xml:space="preserve">Copy OpenCL host application: </w:t>
       </w:r>
-      <w:proofErr w:type="spellStart"/>
       <w:r>
         <w:rPr>
           <w:i/>
         </w:rPr>
-        <w:t>scp</w:t>
-      </w:r>
-      <w:proofErr w:type="spellEnd"/>
-      <w:r>
-        <w:rPr>
-          <w:i/>
-        </w:rPr>
-        <w:t xml:space="preserve"> </w:t>
-      </w:r>
-      <w:proofErr w:type="spellStart"/>
-      <w:r>
-        <w:rPr>
-          <w:i/>
-        </w:rPr>
-        <w:t>boardtest_host</w:t>
-      </w:r>
-      <w:proofErr w:type="spellEnd"/>
-      <w:r>
-        <w:rPr>
-          <w:i/>
-        </w:rPr>
-        <w:t xml:space="preserve"> </w:t>
+        <w:t xml:space="preserve">scp boardtest_host </w:t>
       </w:r>
       <w:hyperlink r:id="rId15" w:history="1">
         <w:r>
@@ -1716,14 +1596,27 @@
       <w:r>
         <w:t xml:space="preserve">Figure </w:t>
       </w:r>
-      <w:fldSimple w:instr=" SEQ Figure \* ARABIC ">
-        <w:r>
-          <w:rPr>
-            <w:noProof/>
-          </w:rPr>
-          <w:t>4</w:t>
-        </w:r>
-      </w:fldSimple>
+      <w:r>
+        <w:fldChar w:fldCharType="begin"/>
+      </w:r>
+      <w:r>
+        <w:instrText xml:space="preserve"> SEQ Figure \* ARABIC </w:instrText>
+      </w:r>
+      <w:r>
+        <w:fldChar w:fldCharType="separate"/>
+      </w:r>
+      <w:r>
+        <w:rPr>
+          <w:noProof/>
+        </w:rPr>
+        <w:t>4</w:t>
+      </w:r>
+      <w:r>
+        <w:rPr>
+          <w:noProof/>
+        </w:rPr>
+        <w:fldChar w:fldCharType="end"/>
+      </w:r>
       <w:r>
         <w:t xml:space="preserve"> Copy necessary files to the board</w:t>
       </w:r>
@@ -1766,52 +1659,14 @@
         </w:rPr>
       </w:pPr>
       <w:r>
-        <w:t xml:space="preserve">Make </w:t>
-      </w:r>
-      <w:proofErr w:type="spellStart"/>
-      <w:r>
-        <w:t>boardtest_host</w:t>
-      </w:r>
-      <w:proofErr w:type="spellEnd"/>
-      <w:r>
-        <w:t xml:space="preserve"> executable: </w:t>
-      </w:r>
-      <w:proofErr w:type="spellStart"/>
+        <w:t xml:space="preserve">Make boardtest_host executable: </w:t>
+      </w:r>
       <w:r>
         <w:rPr>
           <w:i/>
         </w:rPr>
-        <w:t>chmod</w:t>
-      </w:r>
-      <w:proofErr w:type="spellEnd"/>
-      <w:r>
-        <w:rPr>
-          <w:i/>
-        </w:rPr>
-        <w:t xml:space="preserve"> +</w:t>
-      </w:r>
-      <w:proofErr w:type="gramStart"/>
-      <w:r>
-        <w:rPr>
-          <w:i/>
-        </w:rPr>
-        <w:t>x .</w:t>
-      </w:r>
-      <w:proofErr w:type="gramEnd"/>
-      <w:r>
-        <w:rPr>
-          <w:i/>
-        </w:rPr>
-        <w:t>/</w:t>
-      </w:r>
-      <w:proofErr w:type="spellStart"/>
-      <w:r>
-        <w:rPr>
-          <w:i/>
-        </w:rPr>
-        <w:t>boardtest_host</w:t>
-      </w:r>
-      <w:proofErr w:type="spellEnd"/>
+        <w:t>chmod +x ./boardtest_host</w:t>
+      </w:r>
     </w:p>
     <w:p>
       <w:pPr>
@@ -1842,30 +1697,12 @@
       <w:r>
         <w:t xml:space="preserve">Program the device: </w:t>
       </w:r>
-      <w:proofErr w:type="spellStart"/>
       <w:r>
         <w:rPr>
           <w:i/>
         </w:rPr>
-        <w:t>aocl</w:t>
-      </w:r>
-      <w:proofErr w:type="spellEnd"/>
-      <w:r>
-        <w:rPr>
-          <w:i/>
-        </w:rPr>
-        <w:t xml:space="preserve"> program /dev/acl0 </w:t>
-      </w:r>
-      <w:proofErr w:type="spellStart"/>
-      <w:proofErr w:type="gramStart"/>
-      <w:r>
-        <w:rPr>
-          <w:i/>
-        </w:rPr>
-        <w:t>boardtest.aocx</w:t>
-      </w:r>
-      <w:proofErr w:type="spellEnd"/>
-      <w:proofErr w:type="gramEnd"/>
+        <w:t>aocl program /dev/acl0 boardtest.aocx</w:t>
+      </w:r>
     </w:p>
     <w:p>
       <w:pPr>
@@ -1876,33 +1713,14 @@
         </w:numPr>
       </w:pPr>
       <w:r>
-        <w:t>Execute the OpenCL host application</w:t>
-      </w:r>
-      <w:proofErr w:type="gramStart"/>
-      <w:r>
-        <w:t xml:space="preserve">: </w:t>
+        <w:t xml:space="preserve">Execute the OpenCL host application: </w:t>
       </w:r>
       <w:r>
         <w:rPr>
           <w:i/>
         </w:rPr>
-        <w:t>.</w:t>
-      </w:r>
-      <w:proofErr w:type="gramEnd"/>
-      <w:r>
-        <w:rPr>
-          <w:i/>
-        </w:rPr>
-        <w:t>/</w:t>
-      </w:r>
-      <w:proofErr w:type="spellStart"/>
-      <w:r>
-        <w:rPr>
-          <w:i/>
-        </w:rPr>
-        <w:t>boardtest_host</w:t>
-      </w:r>
-      <w:proofErr w:type="spellEnd"/>
+        <w:t>./boardtest_host</w:t>
+      </w:r>
     </w:p>
     <w:p>
       <w:pPr>
@@ -1956,14 +1774,27 @@
       <w:r>
         <w:t xml:space="preserve">Figure </w:t>
       </w:r>
-      <w:fldSimple w:instr=" SEQ Figure \* ARABIC ">
-        <w:r>
-          <w:rPr>
-            <w:noProof/>
-          </w:rPr>
-          <w:t>5</w:t>
-        </w:r>
-      </w:fldSimple>
+      <w:r>
+        <w:fldChar w:fldCharType="begin"/>
+      </w:r>
+      <w:r>
+        <w:instrText xml:space="preserve"> SEQ Figure \* ARABIC </w:instrText>
+      </w:r>
+      <w:r>
+        <w:fldChar w:fldCharType="separate"/>
+      </w:r>
+      <w:r>
+        <w:rPr>
+          <w:noProof/>
+        </w:rPr>
+        <w:t>5</w:t>
+      </w:r>
+      <w:r>
+        <w:rPr>
+          <w:noProof/>
+        </w:rPr>
+        <w:fldChar w:fldCharType="end"/>
+      </w:r>
       <w:r>
         <w:t xml:space="preserve"> Steps prior to execute the OpenCL program on the board</w:t>
       </w:r>
@@ -2015,14 +1846,27 @@
       <w:r>
         <w:t xml:space="preserve">Figure </w:t>
       </w:r>
-      <w:fldSimple w:instr=" SEQ Figure \* ARABIC ">
-        <w:r>
-          <w:rPr>
-            <w:noProof/>
-          </w:rPr>
-          <w:t>6</w:t>
-        </w:r>
-      </w:fldSimple>
+      <w:r>
+        <w:fldChar w:fldCharType="begin"/>
+      </w:r>
+      <w:r>
+        <w:instrText xml:space="preserve"> SEQ Figure \* ARABIC </w:instrText>
+      </w:r>
+      <w:r>
+        <w:fldChar w:fldCharType="separate"/>
+      </w:r>
+      <w:r>
+        <w:rPr>
+          <w:noProof/>
+        </w:rPr>
+        <w:t>6</w:t>
+      </w:r>
+      <w:r>
+        <w:rPr>
+          <w:noProof/>
+        </w:rPr>
+        <w:fldChar w:fldCharType="end"/>
+      </w:r>
       <w:r>
         <w:t xml:space="preserve"> OpenCL board test passed</w:t>
       </w:r>
@@ -2047,15 +1891,7 @@
         </w:numPr>
       </w:pPr>
       <w:r>
-        <w:t xml:space="preserve">At least one system (Sergej </w:t>
-      </w:r>
-      <w:proofErr w:type="spellStart"/>
-      <w:r>
-        <w:t>Zuyev’s</w:t>
-      </w:r>
-      <w:proofErr w:type="spellEnd"/>
-      <w:r>
-        <w:t>) is properly configured.</w:t>
+        <w:t>At least one system (Sergej Zuyev’s) is properly configured.</w:t>
       </w:r>
     </w:p>
     <w:p>
@@ -2100,7 +1936,7 @@
 </file>
 
 <file path=word/endnotes.xml><?xml version="1.0" encoding="utf-8"?>
-<w:endnotes xmlns:wpc="http://schemas.microsoft.com/office/word/2010/wordprocessingCanvas" xmlns:cx="http://schemas.microsoft.com/office/drawing/2014/chartex" xmlns:cx1="http://schemas.microsoft.com/office/drawing/2015/9/8/chartex" xmlns:cx2="http://schemas.microsoft.com/office/drawing/2015/10/21/chartex" xmlns:cx3="http://schemas.microsoft.com/office/drawing/2016/5/9/chartex" xmlns:cx4="http://schemas.microsoft.com/office/drawing/2016/5/10/chartex" xmlns:cx5="http://schemas.microsoft.com/office/drawing/2016/5/11/chartex" xmlns:cx6="http://schemas.microsoft.com/office/drawing/2016/5/12/chartex" xmlns:cx7="http://schemas.microsoft.com/office/drawing/2016/5/13/chartex" xmlns:cx8="http://schemas.microsoft.com/office/drawing/2016/5/14/chartex" xmlns:mc="http://schemas.openxmlformats.org/markup-compatibility/2006" xmlns:aink="http://schemas.microsoft.com/office/drawing/2016/ink" xmlns:am3d="http://schemas.microsoft.com/office/drawing/2017/model3d" xmlns:o="urn:schemas-microsoft-com:office:office" xmlns:r="http://schemas.openxmlformats.org/officeDocument/2006/relationships" xmlns:m="http://schemas.openxmlformats.org/officeDocument/2006/math" xmlns:v="urn:schemas-microsoft-com:vml" xmlns:wp14="http://schemas.microsoft.com/office/word/2010/wordprocessingDrawing" xmlns:wp="http://schemas.openxmlformats.org/drawingml/2006/wordprocessingDrawing" xmlns:w10="urn:schemas-microsoft-com:office:word" xmlns:w="http://schemas.openxmlformats.org/wordprocessingml/2006/main" xmlns:w14="http://schemas.microsoft.com/office/word/2010/wordml" xmlns:w15="http://schemas.microsoft.com/office/word/2012/wordml" xmlns:w16se="http://schemas.microsoft.com/office/word/2015/wordml/symex" xmlns:wpg="http://schemas.microsoft.com/office/word/2010/wordprocessingGroup" xmlns:wpi="http://schemas.microsoft.com/office/word/2010/wordprocessingInk" xmlns:wne="http://schemas.microsoft.com/office/word/2006/wordml" xmlns:wps="http://schemas.microsoft.com/office/word/2010/wordprocessingShape" mc:Ignorable="w14 w15 w16se wp14">
+<w:endnotes xmlns:wpc="http://schemas.microsoft.com/office/word/2010/wordprocessingCanvas" xmlns:cx="http://schemas.microsoft.com/office/drawing/2014/chartex" xmlns:cx1="http://schemas.microsoft.com/office/drawing/2015/9/8/chartex" xmlns:cx2="http://schemas.microsoft.com/office/drawing/2015/10/21/chartex" xmlns:cx3="http://schemas.microsoft.com/office/drawing/2016/5/9/chartex" xmlns:cx4="http://schemas.microsoft.com/office/drawing/2016/5/10/chartex" xmlns:cx5="http://schemas.microsoft.com/office/drawing/2016/5/11/chartex" xmlns:cx6="http://schemas.microsoft.com/office/drawing/2016/5/12/chartex" xmlns:cx7="http://schemas.microsoft.com/office/drawing/2016/5/13/chartex" xmlns:cx8="http://schemas.microsoft.com/office/drawing/2016/5/14/chartex" xmlns:mc="http://schemas.openxmlformats.org/markup-compatibility/2006" xmlns:aink="http://schemas.microsoft.com/office/drawing/2016/ink" xmlns:am3d="http://schemas.microsoft.com/office/drawing/2017/model3d" xmlns:o="urn:schemas-microsoft-com:office:office" xmlns:r="http://schemas.openxmlformats.org/officeDocument/2006/relationships" xmlns:m="http://schemas.openxmlformats.org/officeDocument/2006/math" xmlns:v="urn:schemas-microsoft-com:vml" xmlns:wp14="http://schemas.microsoft.com/office/word/2010/wordprocessingDrawing" xmlns:wp="http://schemas.openxmlformats.org/drawingml/2006/wordprocessingDrawing" xmlns:w10="urn:schemas-microsoft-com:office:word" xmlns:w="http://schemas.openxmlformats.org/wordprocessingml/2006/main" xmlns:w14="http://schemas.microsoft.com/office/word/2010/wordml" xmlns:w15="http://schemas.microsoft.com/office/word/2012/wordml" xmlns:w16cid="http://schemas.microsoft.com/office/word/2016/wordml/cid" xmlns:w16se="http://schemas.microsoft.com/office/word/2015/wordml/symex" xmlns:wpg="http://schemas.microsoft.com/office/word/2010/wordprocessingGroup" xmlns:wpi="http://schemas.microsoft.com/office/word/2010/wordprocessingInk" xmlns:wne="http://schemas.microsoft.com/office/word/2006/wordml" xmlns:wps="http://schemas.microsoft.com/office/word/2010/wordprocessingShape" mc:Ignorable="w14 w15 w16se w16cid wp14">
   <w:endnote w:type="separator" w:id="-1">
     <w:p>
       <w:pPr>
@@ -2125,7 +1961,7 @@
 </file>
 
 <file path=word/footer1.xml><?xml version="1.0" encoding="utf-8"?>
-<w:ftr xmlns:wpc="http://schemas.microsoft.com/office/word/2010/wordprocessingCanvas" xmlns:cx="http://schemas.microsoft.com/office/drawing/2014/chartex" xmlns:cx1="http://schemas.microsoft.com/office/drawing/2015/9/8/chartex" xmlns:cx2="http://schemas.microsoft.com/office/drawing/2015/10/21/chartex" xmlns:cx3="http://schemas.microsoft.com/office/drawing/2016/5/9/chartex" xmlns:cx4="http://schemas.microsoft.com/office/drawing/2016/5/10/chartex" xmlns:cx5="http://schemas.microsoft.com/office/drawing/2016/5/11/chartex" xmlns:cx6="http://schemas.microsoft.com/office/drawing/2016/5/12/chartex" xmlns:cx7="http://schemas.microsoft.com/office/drawing/2016/5/13/chartex" xmlns:cx8="http://schemas.microsoft.com/office/drawing/2016/5/14/chartex" xmlns:mc="http://schemas.openxmlformats.org/markup-compatibility/2006" xmlns:aink="http://schemas.microsoft.com/office/drawing/2016/ink" xmlns:am3d="http://schemas.microsoft.com/office/drawing/2017/model3d" xmlns:o="urn:schemas-microsoft-com:office:office" xmlns:r="http://schemas.openxmlformats.org/officeDocument/2006/relationships" xmlns:m="http://schemas.openxmlformats.org/officeDocument/2006/math" xmlns:v="urn:schemas-microsoft-com:vml" xmlns:wp14="http://schemas.microsoft.com/office/word/2010/wordprocessingDrawing" xmlns:wp="http://schemas.openxmlformats.org/drawingml/2006/wordprocessingDrawing" xmlns:w10="urn:schemas-microsoft-com:office:word" xmlns:w="http://schemas.openxmlformats.org/wordprocessingml/2006/main" xmlns:w14="http://schemas.microsoft.com/office/word/2010/wordml" xmlns:w15="http://schemas.microsoft.com/office/word/2012/wordml" xmlns:w16se="http://schemas.microsoft.com/office/word/2015/wordml/symex" xmlns:wpg="http://schemas.microsoft.com/office/word/2010/wordprocessingGroup" xmlns:wpi="http://schemas.microsoft.com/office/word/2010/wordprocessingInk" xmlns:wne="http://schemas.microsoft.com/office/word/2006/wordml" xmlns:wps="http://schemas.microsoft.com/office/word/2010/wordprocessingShape" mc:Ignorable="w14 w15 w16se wp14">
+<w:ftr xmlns:wpc="http://schemas.microsoft.com/office/word/2010/wordprocessingCanvas" xmlns:cx="http://schemas.microsoft.com/office/drawing/2014/chartex" xmlns:cx1="http://schemas.microsoft.com/office/drawing/2015/9/8/chartex" xmlns:cx2="http://schemas.microsoft.com/office/drawing/2015/10/21/chartex" xmlns:cx3="http://schemas.microsoft.com/office/drawing/2016/5/9/chartex" xmlns:cx4="http://schemas.microsoft.com/office/drawing/2016/5/10/chartex" xmlns:cx5="http://schemas.microsoft.com/office/drawing/2016/5/11/chartex" xmlns:cx6="http://schemas.microsoft.com/office/drawing/2016/5/12/chartex" xmlns:cx7="http://schemas.microsoft.com/office/drawing/2016/5/13/chartex" xmlns:cx8="http://schemas.microsoft.com/office/drawing/2016/5/14/chartex" xmlns:mc="http://schemas.openxmlformats.org/markup-compatibility/2006" xmlns:aink="http://schemas.microsoft.com/office/drawing/2016/ink" xmlns:am3d="http://schemas.microsoft.com/office/drawing/2017/model3d" xmlns:o="urn:schemas-microsoft-com:office:office" xmlns:r="http://schemas.openxmlformats.org/officeDocument/2006/relationships" xmlns:m="http://schemas.openxmlformats.org/officeDocument/2006/math" xmlns:v="urn:schemas-microsoft-com:vml" xmlns:wp14="http://schemas.microsoft.com/office/word/2010/wordprocessingDrawing" xmlns:wp="http://schemas.openxmlformats.org/drawingml/2006/wordprocessingDrawing" xmlns:w10="urn:schemas-microsoft-com:office:word" xmlns:w="http://schemas.openxmlformats.org/wordprocessingml/2006/main" xmlns:w14="http://schemas.microsoft.com/office/word/2010/wordml" xmlns:w15="http://schemas.microsoft.com/office/word/2012/wordml" xmlns:w16cid="http://schemas.microsoft.com/office/word/2016/wordml/cid" xmlns:w16se="http://schemas.microsoft.com/office/word/2015/wordml/symex" xmlns:wpg="http://schemas.microsoft.com/office/word/2010/wordprocessingGroup" xmlns:wpi="http://schemas.microsoft.com/office/word/2010/wordprocessingInk" xmlns:wne="http://schemas.microsoft.com/office/word/2006/wordml" xmlns:wps="http://schemas.microsoft.com/office/word/2010/wordprocessingShape" mc:Ignorable="w14 w15 w16se w16cid wp14">
   <w:sdt>
     <w:sdtPr>
       <w:id w:val="97759961"/>
@@ -2157,7 +1993,7 @@
           <w:rPr>
             <w:noProof/>
           </w:rPr>
-          <w:t>8</w:t>
+          <w:t>4</w:t>
         </w:r>
         <w:r>
           <w:rPr>
@@ -2172,7 +2008,7 @@
 </file>
 
 <file path=word/footnotes.xml><?xml version="1.0" encoding="utf-8"?>
-<w:footnotes xmlns:wpc="http://schemas.microsoft.com/office/word/2010/wordprocessingCanvas" xmlns:cx="http://schemas.microsoft.com/office/drawing/2014/chartex" xmlns:cx1="http://schemas.microsoft.com/office/drawing/2015/9/8/chartex" xmlns:cx2="http://schemas.microsoft.com/office/drawing/2015/10/21/chartex" xmlns:cx3="http://schemas.microsoft.com/office/drawing/2016/5/9/chartex" xmlns:cx4="http://schemas.microsoft.com/office/drawing/2016/5/10/chartex" xmlns:cx5="http://schemas.microsoft.com/office/drawing/2016/5/11/chartex" xmlns:cx6="http://schemas.microsoft.com/office/drawing/2016/5/12/chartex" xmlns:cx7="http://schemas.microsoft.com/office/drawing/2016/5/13/chartex" xmlns:cx8="http://schemas.microsoft.com/office/drawing/2016/5/14/chartex" xmlns:mc="http://schemas.openxmlformats.org/markup-compatibility/2006" xmlns:aink="http://schemas.microsoft.com/office/drawing/2016/ink" xmlns:am3d="http://schemas.microsoft.com/office/drawing/2017/model3d" xmlns:o="urn:schemas-microsoft-com:office:office" xmlns:r="http://schemas.openxmlformats.org/officeDocument/2006/relationships" xmlns:m="http://schemas.openxmlformats.org/officeDocument/2006/math" xmlns:v="urn:schemas-microsoft-com:vml" xmlns:wp14="http://schemas.microsoft.com/office/word/2010/wordprocessingDrawing" xmlns:wp="http://schemas.openxmlformats.org/drawingml/2006/wordprocessingDrawing" xmlns:w10="urn:schemas-microsoft-com:office:word" xmlns:w="http://schemas.openxmlformats.org/wordprocessingml/2006/main" xmlns:w14="http://schemas.microsoft.com/office/word/2010/wordml" xmlns:w15="http://schemas.microsoft.com/office/word/2012/wordml" xmlns:w16se="http://schemas.microsoft.com/office/word/2015/wordml/symex" xmlns:wpg="http://schemas.microsoft.com/office/word/2010/wordprocessingGroup" xmlns:wpi="http://schemas.microsoft.com/office/word/2010/wordprocessingInk" xmlns:wne="http://schemas.microsoft.com/office/word/2006/wordml" xmlns:wps="http://schemas.microsoft.com/office/word/2010/wordprocessingShape" mc:Ignorable="w14 w15 w16se wp14">
+<w:footnotes xmlns:wpc="http://schemas.microsoft.com/office/word/2010/wordprocessingCanvas" xmlns:cx="http://schemas.microsoft.com/office/drawing/2014/chartex" xmlns:cx1="http://schemas.microsoft.com/office/drawing/2015/9/8/chartex" xmlns:cx2="http://schemas.microsoft.com/office/drawing/2015/10/21/chartex" xmlns:cx3="http://schemas.microsoft.com/office/drawing/2016/5/9/chartex" xmlns:cx4="http://schemas.microsoft.com/office/drawing/2016/5/10/chartex" xmlns:cx5="http://schemas.microsoft.com/office/drawing/2016/5/11/chartex" xmlns:cx6="http://schemas.microsoft.com/office/drawing/2016/5/12/chartex" xmlns:cx7="http://schemas.microsoft.com/office/drawing/2016/5/13/chartex" xmlns:cx8="http://schemas.microsoft.com/office/drawing/2016/5/14/chartex" xmlns:mc="http://schemas.openxmlformats.org/markup-compatibility/2006" xmlns:aink="http://schemas.microsoft.com/office/drawing/2016/ink" xmlns:am3d="http://schemas.microsoft.com/office/drawing/2017/model3d" xmlns:o="urn:schemas-microsoft-com:office:office" xmlns:r="http://schemas.openxmlformats.org/officeDocument/2006/relationships" xmlns:m="http://schemas.openxmlformats.org/officeDocument/2006/math" xmlns:v="urn:schemas-microsoft-com:vml" xmlns:wp14="http://schemas.microsoft.com/office/word/2010/wordprocessingDrawing" xmlns:wp="http://schemas.openxmlformats.org/drawingml/2006/wordprocessingDrawing" xmlns:w10="urn:schemas-microsoft-com:office:word" xmlns:w="http://schemas.openxmlformats.org/wordprocessingml/2006/main" xmlns:w14="http://schemas.microsoft.com/office/word/2010/wordml" xmlns:w15="http://schemas.microsoft.com/office/word/2012/wordml" xmlns:w16cid="http://schemas.microsoft.com/office/word/2016/wordml/cid" xmlns:w16se="http://schemas.microsoft.com/office/word/2015/wordml/symex" xmlns:wpg="http://schemas.microsoft.com/office/word/2010/wordprocessingGroup" xmlns:wpi="http://schemas.microsoft.com/office/word/2010/wordprocessingInk" xmlns:wne="http://schemas.microsoft.com/office/word/2006/wordml" xmlns:wps="http://schemas.microsoft.com/office/word/2010/wordprocessingShape" mc:Ignorable="w14 w15 w16se w16cid wp14">
   <w:footnote w:type="separator" w:id="-1">
     <w:p>
       <w:pPr>
@@ -2240,15 +2076,7 @@
         <w:footnoteRef/>
       </w:r>
       <w:r>
-        <w:t xml:space="preserve"> To access a host path via Cygwin shell /</w:t>
-      </w:r>
-      <w:proofErr w:type="spellStart"/>
-      <w:r>
-        <w:t>cygdrive</w:t>
-      </w:r>
-      <w:proofErr w:type="spellEnd"/>
-      <w:r>
-        <w:t xml:space="preserve"> “prefix” is required (mountpoint)</w:t>
+        <w:t xml:space="preserve"> To access a host path via Cygwin shell /cygdrive “prefix” is required (mountpoint)</w:t>
       </w:r>
     </w:p>
   </w:footnote>
@@ -2272,7 +2100,7 @@
 </file>
 
 <file path=word/numbering.xml><?xml version="1.0" encoding="utf-8"?>
-<w:numbering xmlns:wpc="http://schemas.microsoft.com/office/word/2010/wordprocessingCanvas" xmlns:cx="http://schemas.microsoft.com/office/drawing/2014/chartex" xmlns:cx1="http://schemas.microsoft.com/office/drawing/2015/9/8/chartex" xmlns:cx2="http://schemas.microsoft.com/office/drawing/2015/10/21/chartex" xmlns:cx3="http://schemas.microsoft.com/office/drawing/2016/5/9/chartex" xmlns:cx4="http://schemas.microsoft.com/office/drawing/2016/5/10/chartex" xmlns:cx5="http://schemas.microsoft.com/office/drawing/2016/5/11/chartex" xmlns:cx6="http://schemas.microsoft.com/office/drawing/2016/5/12/chartex" xmlns:cx7="http://schemas.microsoft.com/office/drawing/2016/5/13/chartex" xmlns:cx8="http://schemas.microsoft.com/office/drawing/2016/5/14/chartex" xmlns:mc="http://schemas.openxmlformats.org/markup-compatibility/2006" xmlns:aink="http://schemas.microsoft.com/office/drawing/2016/ink" xmlns:am3d="http://schemas.microsoft.com/office/drawing/2017/model3d" xmlns:o="urn:schemas-microsoft-com:office:office" xmlns:r="http://schemas.openxmlformats.org/officeDocument/2006/relationships" xmlns:m="http://schemas.openxmlformats.org/officeDocument/2006/math" xmlns:v="urn:schemas-microsoft-com:vml" xmlns:wp14="http://schemas.microsoft.com/office/word/2010/wordprocessingDrawing" xmlns:wp="http://schemas.openxmlformats.org/drawingml/2006/wordprocessingDrawing" xmlns:w10="urn:schemas-microsoft-com:office:word" xmlns:w="http://schemas.openxmlformats.org/wordprocessingml/2006/main" xmlns:w14="http://schemas.microsoft.com/office/word/2010/wordml" xmlns:w15="http://schemas.microsoft.com/office/word/2012/wordml" xmlns:w16se="http://schemas.microsoft.com/office/word/2015/wordml/symex" xmlns:wpg="http://schemas.microsoft.com/office/word/2010/wordprocessingGroup" xmlns:wpi="http://schemas.microsoft.com/office/word/2010/wordprocessingInk" xmlns:wne="http://schemas.microsoft.com/office/word/2006/wordml" xmlns:wps="http://schemas.microsoft.com/office/word/2010/wordprocessingShape" mc:Ignorable="w14 w15 w16se wp14">
+<w:numbering xmlns:wpc="http://schemas.microsoft.com/office/word/2010/wordprocessingCanvas" xmlns:cx="http://schemas.microsoft.com/office/drawing/2014/chartex" xmlns:cx1="http://schemas.microsoft.com/office/drawing/2015/9/8/chartex" xmlns:cx2="http://schemas.microsoft.com/office/drawing/2015/10/21/chartex" xmlns:cx3="http://schemas.microsoft.com/office/drawing/2016/5/9/chartex" xmlns:cx4="http://schemas.microsoft.com/office/drawing/2016/5/10/chartex" xmlns:cx5="http://schemas.microsoft.com/office/drawing/2016/5/11/chartex" xmlns:cx6="http://schemas.microsoft.com/office/drawing/2016/5/12/chartex" xmlns:cx7="http://schemas.microsoft.com/office/drawing/2016/5/13/chartex" xmlns:cx8="http://schemas.microsoft.com/office/drawing/2016/5/14/chartex" xmlns:mc="http://schemas.openxmlformats.org/markup-compatibility/2006" xmlns:aink="http://schemas.microsoft.com/office/drawing/2016/ink" xmlns:am3d="http://schemas.microsoft.com/office/drawing/2017/model3d" xmlns:o="urn:schemas-microsoft-com:office:office" xmlns:r="http://schemas.openxmlformats.org/officeDocument/2006/relationships" xmlns:m="http://schemas.openxmlformats.org/officeDocument/2006/math" xmlns:v="urn:schemas-microsoft-com:vml" xmlns:wp14="http://schemas.microsoft.com/office/word/2010/wordprocessingDrawing" xmlns:wp="http://schemas.openxmlformats.org/drawingml/2006/wordprocessingDrawing" xmlns:w10="urn:schemas-microsoft-com:office:word" xmlns:w="http://schemas.openxmlformats.org/wordprocessingml/2006/main" xmlns:w14="http://schemas.microsoft.com/office/word/2010/wordml" xmlns:w15="http://schemas.microsoft.com/office/word/2012/wordml" xmlns:w16cid="http://schemas.microsoft.com/office/word/2016/wordml/cid" xmlns:w16se="http://schemas.microsoft.com/office/word/2015/wordml/symex" xmlns:wpg="http://schemas.microsoft.com/office/word/2010/wordprocessingGroup" xmlns:wpi="http://schemas.microsoft.com/office/word/2010/wordprocessingInk" xmlns:wne="http://schemas.microsoft.com/office/word/2006/wordml" xmlns:wps="http://schemas.microsoft.com/office/word/2010/wordprocessingShape" mc:Ignorable="w14 w15 w16se w16cid wp14">
   <w:abstractNum w:abstractNumId="0" w15:restartNumberingAfterBreak="0">
     <w:nsid w:val="FFFFFF7C"/>
     <w:multiLevelType w:val="singleLevel"/>
@@ -3658,7 +3486,7 @@
 </file>
 
 <file path=word/styles.xml><?xml version="1.0" encoding="utf-8"?>
-<w:styles xmlns:mc="http://schemas.openxmlformats.org/markup-compatibility/2006" xmlns:r="http://schemas.openxmlformats.org/officeDocument/2006/relationships" xmlns:w="http://schemas.openxmlformats.org/wordprocessingml/2006/main" xmlns:w14="http://schemas.microsoft.com/office/word/2010/wordml" xmlns:w15="http://schemas.microsoft.com/office/word/2012/wordml" xmlns:w16se="http://schemas.microsoft.com/office/word/2015/wordml/symex" mc:Ignorable="w14 w15 w16se">
+<w:styles xmlns:mc="http://schemas.openxmlformats.org/markup-compatibility/2006" xmlns:r="http://schemas.openxmlformats.org/officeDocument/2006/relationships" xmlns:w="http://schemas.openxmlformats.org/wordprocessingml/2006/main" xmlns:w14="http://schemas.microsoft.com/office/word/2010/wordml" xmlns:w15="http://schemas.microsoft.com/office/word/2012/wordml" xmlns:w16cid="http://schemas.microsoft.com/office/word/2016/wordml/cid" xmlns:w16se="http://schemas.microsoft.com/office/word/2015/wordml/symex" mc:Ignorable="w14 w15 w16se w16cid">
   <w:docDefaults>
     <w:rPrDefault>
       <w:rPr>
@@ -3780,6 +3608,7 @@
     <w:lsdException w:name="HTML Sample" w:semiHidden="1" w:unhideWhenUsed="1"/>
     <w:lsdException w:name="HTML Typewriter" w:semiHidden="1" w:unhideWhenUsed="1"/>
     <w:lsdException w:name="HTML Variable" w:semiHidden="1" w:unhideWhenUsed="1"/>
+    <w:lsdException w:name="Normal Table" w:semiHidden="1" w:unhideWhenUsed="1"/>
     <w:lsdException w:name="annotation subject" w:semiHidden="1" w:unhideWhenUsed="1"/>
     <w:lsdException w:name="No List" w:semiHidden="1" w:unhideWhenUsed="1"/>
     <w:lsdException w:name="Outline List 1" w:semiHidden="1" w:unhideWhenUsed="1"/>
@@ -3824,6 +3653,7 @@
     <w:lsdException w:name="Table Professional" w:semiHidden="1" w:unhideWhenUsed="1"/>
     <w:lsdException w:name="Table Subtle 1" w:semiHidden="1" w:unhideWhenUsed="1"/>
     <w:lsdException w:name="Table Subtle 2" w:semiHidden="1" w:unhideWhenUsed="1"/>
+    <w:lsdException w:name="Table Web 1" w:semiHidden="1" w:unhideWhenUsed="1"/>
     <w:lsdException w:name="Table Web 2" w:semiHidden="1" w:unhideWhenUsed="1"/>
     <w:lsdException w:name="Table Web 3" w:semiHidden="1" w:unhideWhenUsed="1"/>
     <w:lsdException w:name="Balloon Text" w:semiHidden="1" w:unhideWhenUsed="1"/>
@@ -5067,568 +4897,6 @@
     </w:pPr>
   </w:style>
 </w:styles>
-</file>
-
-<file path=word/glossary/document.xml><?xml version="1.0" encoding="utf-8"?>
-<w:glossaryDocument xmlns:wpc="http://schemas.microsoft.com/office/word/2010/wordprocessingCanvas" xmlns:cx="http://schemas.microsoft.com/office/drawing/2014/chartex" xmlns:cx1="http://schemas.microsoft.com/office/drawing/2015/9/8/chartex" xmlns:cx2="http://schemas.microsoft.com/office/drawing/2015/10/21/chartex" xmlns:cx3="http://schemas.microsoft.com/office/drawing/2016/5/9/chartex" xmlns:cx4="http://schemas.microsoft.com/office/drawing/2016/5/10/chartex" xmlns:cx5="http://schemas.microsoft.com/office/drawing/2016/5/11/chartex" xmlns:cx6="http://schemas.microsoft.com/office/drawing/2016/5/12/chartex" xmlns:cx7="http://schemas.microsoft.com/office/drawing/2016/5/13/chartex" xmlns:cx8="http://schemas.microsoft.com/office/drawing/2016/5/14/chartex" xmlns:mc="http://schemas.openxmlformats.org/markup-compatibility/2006" xmlns:aink="http://schemas.microsoft.com/office/drawing/2016/ink" xmlns:am3d="http://schemas.microsoft.com/office/drawing/2017/model3d" xmlns:o="urn:schemas-microsoft-com:office:office" xmlns:r="http://schemas.openxmlformats.org/officeDocument/2006/relationships" xmlns:m="http://schemas.openxmlformats.org/officeDocument/2006/math" xmlns:v="urn:schemas-microsoft-com:vml" xmlns:wp14="http://schemas.microsoft.com/office/word/2010/wordprocessingDrawing" xmlns:wp="http://schemas.openxmlformats.org/drawingml/2006/wordprocessingDrawing" xmlns:w10="urn:schemas-microsoft-com:office:word" xmlns:w="http://schemas.openxmlformats.org/wordprocessingml/2006/main" xmlns:w14="http://schemas.microsoft.com/office/word/2010/wordml" xmlns:w15="http://schemas.microsoft.com/office/word/2012/wordml" xmlns:w16se="http://schemas.microsoft.com/office/word/2015/wordml/symex" xmlns:wpg="http://schemas.microsoft.com/office/word/2010/wordprocessingGroup" xmlns:wpi="http://schemas.microsoft.com/office/word/2010/wordprocessingInk" xmlns:wne="http://schemas.microsoft.com/office/word/2006/wordml" xmlns:wps="http://schemas.microsoft.com/office/word/2010/wordprocessingShape" mc:Ignorable="w14 w15 w16se wp14"/>
-</file>
-
-<file path=word/glossary/fontTable.xml><?xml version="1.0" encoding="utf-8"?>
-<w:fonts xmlns:mc="http://schemas.openxmlformats.org/markup-compatibility/2006" xmlns:r="http://schemas.openxmlformats.org/officeDocument/2006/relationships" xmlns:w="http://schemas.openxmlformats.org/wordprocessingml/2006/main" xmlns:w14="http://schemas.microsoft.com/office/word/2010/wordml" xmlns:w15="http://schemas.microsoft.com/office/word/2012/wordml" xmlns:w16se="http://schemas.microsoft.com/office/word/2015/wordml/symex" mc:Ignorable="w14 w15 w16se">
-  <w:font w:name="Symbol">
-    <w:panose1 w:val="05050102010706020507"/>
-    <w:charset w:val="02"/>
-    <w:family w:val="roman"/>
-    <w:pitch w:val="variable"/>
-    <w:sig w:usb0="00000000" w:usb1="10000000" w:usb2="00000000" w:usb3="00000000" w:csb0="80000000" w:csb1="00000000"/>
-  </w:font>
-  <w:font w:name="Times New Roman">
-    <w:panose1 w:val="02020603050405020304"/>
-    <w:charset w:val="00"/>
-    <w:family w:val="roman"/>
-    <w:pitch w:val="variable"/>
-    <w:sig w:usb0="E0002AFF" w:usb1="C0007843" w:usb2="00000009" w:usb3="00000000" w:csb0="000001FF" w:csb1="00000000"/>
-  </w:font>
-  <w:font w:name="Calibri">
-    <w:panose1 w:val="020F0502020204030204"/>
-    <w:charset w:val="00"/>
-    <w:family w:val="swiss"/>
-    <w:pitch w:val="variable"/>
-    <w:sig w:usb0="E0002AFF" w:usb1="4000ACFF" w:usb2="00000001" w:usb3="00000000" w:csb0="000001FF" w:csb1="00000000"/>
-  </w:font>
-  <w:font w:name="SimSun">
-    <w:altName w:val="宋体"/>
-    <w:panose1 w:val="02010600030101010101"/>
-    <w:charset w:val="86"/>
-    <w:family w:val="auto"/>
-    <w:pitch w:val="variable"/>
-    <w:sig w:usb0="00000003" w:usb1="288F0000" w:usb2="00000016" w:usb3="00000000" w:csb0="00040001" w:csb1="00000000"/>
-  </w:font>
-  <w:font w:name="Courier New">
-    <w:panose1 w:val="02070309020205020404"/>
-    <w:charset w:val="00"/>
-    <w:family w:val="modern"/>
-    <w:pitch w:val="fixed"/>
-    <w:sig w:usb0="E0002EFF" w:usb1="C0007843" w:usb2="00000009" w:usb3="00000000" w:csb0="000001FF" w:csb1="00000000"/>
-  </w:font>
-  <w:font w:name="Wingdings">
-    <w:panose1 w:val="05000000000000000000"/>
-    <w:charset w:val="02"/>
-    <w:family w:val="auto"/>
-    <w:pitch w:val="variable"/>
-    <w:sig w:usb0="00000000" w:usb1="10000000" w:usb2="00000000" w:usb3="00000000" w:csb0="80000000" w:csb1="00000000"/>
-  </w:font>
-  <w:font w:name="Arial">
-    <w:panose1 w:val="020B0604020202020204"/>
-    <w:charset w:val="00"/>
-    <w:family w:val="swiss"/>
-    <w:pitch w:val="variable"/>
-    <w:sig w:usb0="E0002AFF" w:usb1="C0007843" w:usb2="00000009" w:usb3="00000000" w:csb0="000001FF" w:csb1="00000000"/>
-  </w:font>
-  <w:font w:name="Calibri Light">
-    <w:panose1 w:val="020F0302020204030204"/>
-    <w:charset w:val="00"/>
-    <w:family w:val="swiss"/>
-    <w:pitch w:val="variable"/>
-    <w:sig w:usb0="A0002AEF" w:usb1="4000207B" w:usb2="00000000" w:usb3="00000000" w:csb0="000001FF" w:csb1="00000000"/>
-  </w:font>
-  <w:font w:name="Segoe UI">
-    <w:panose1 w:val="020B0502040204020203"/>
-    <w:charset w:val="00"/>
-    <w:family w:val="swiss"/>
-    <w:pitch w:val="variable"/>
-    <w:sig w:usb0="E4002EFF" w:usb1="C000E47F" w:usb2="00000009" w:usb3="00000000" w:csb0="000001FF" w:csb1="00000000"/>
-  </w:font>
-  <w:font w:name="Consolas">
-    <w:panose1 w:val="020B0609020204030204"/>
-    <w:charset w:val="00"/>
-    <w:family w:val="modern"/>
-    <w:pitch w:val="fixed"/>
-    <w:sig w:usb0="E00006FF" w:usb1="0000FCFF" w:usb2="00000001" w:usb3="00000000" w:csb0="0000019F" w:csb1="00000000"/>
-  </w:font>
-</w:fonts>
-</file>
-
-<file path=word/glossary/settings.xml><?xml version="1.0" encoding="utf-8"?>
-<w:settings xmlns:mc="http://schemas.openxmlformats.org/markup-compatibility/2006" xmlns:o="urn:schemas-microsoft-com:office:office" xmlns:r="http://schemas.openxmlformats.org/officeDocument/2006/relationships" xmlns:m="http://schemas.openxmlformats.org/officeDocument/2006/math" xmlns:v="urn:schemas-microsoft-com:vml" xmlns:w10="urn:schemas-microsoft-com:office:word" xmlns:w="http://schemas.openxmlformats.org/wordprocessingml/2006/main" xmlns:w14="http://schemas.microsoft.com/office/word/2010/wordml" xmlns:w15="http://schemas.microsoft.com/office/word/2012/wordml" xmlns:w16se="http://schemas.microsoft.com/office/word/2015/wordml/symex" xmlns:sl="http://schemas.openxmlformats.org/schemaLibrary/2006/main" mc:Ignorable="w14 w15 w16se">
-  <w:view w:val="normal"/>
-  <w:defaultTabStop w:val="720"/>
-  <w:characterSpacingControl w:val="doNotCompress"/>
-  <w:compat>
-    <w:useFELayout/>
-    <w:compatSetting w:name="compatibilityMode" w:uri="http://schemas.microsoft.com/office/word" w:val="15"/>
-    <w:compatSetting w:name="overrideTableStyleFontSizeAndJustification" w:uri="http://schemas.microsoft.com/office/word" w:val="1"/>
-    <w:compatSetting w:name="enableOpenTypeFeatures" w:uri="http://schemas.microsoft.com/office/word" w:val="1"/>
-    <w:compatSetting w:name="doNotFlipMirrorIndents" w:uri="http://schemas.microsoft.com/office/word" w:val="1"/>
-    <w:compatSetting w:name="differentiateMultirowTableHeaders" w:uri="http://schemas.microsoft.com/office/word" w:val="1"/>
-  </w:compat>
-  <w:rsids>
-    <w:rsidRoot w:val="0081563D"/>
-    <w:rsid w:val="0081563D"/>
-  </w:rsids>
-  <m:mathPr>
-    <m:mathFont m:val="Cambria Math"/>
-    <m:brkBin m:val="before"/>
-    <m:brkBinSub m:val="--"/>
-    <m:smallFrac m:val="0"/>
-    <m:dispDef/>
-    <m:lMargin m:val="0"/>
-    <m:rMargin m:val="0"/>
-    <m:defJc m:val="centerGroup"/>
-    <m:wrapIndent m:val="1440"/>
-    <m:intLim m:val="subSup"/>
-    <m:naryLim m:val="undOvr"/>
-  </m:mathPr>
-  <w:themeFontLang w:val="en-US"/>
-  <w:clrSchemeMapping w:bg1="light1" w:t1="dark1" w:bg2="light2" w:t2="dark2" w:accent1="accent1" w:accent2="accent2" w:accent3="accent3" w:accent4="accent4" w:accent5="accent5" w:accent6="accent6" w:hyperlink="hyperlink" w:followedHyperlink="followedHyperlink"/>
-  <w:decimalSymbol w:val=","/>
-  <w:listSeparator w:val=";"/>
-  <w15:chartTrackingRefBased/>
-</w:settings>
-</file>
-
-<file path=word/glossary/styles.xml><?xml version="1.0" encoding="utf-8"?>
-<w:styles xmlns:mc="http://schemas.openxmlformats.org/markup-compatibility/2006" xmlns:r="http://schemas.openxmlformats.org/officeDocument/2006/relationships" xmlns:w="http://schemas.openxmlformats.org/wordprocessingml/2006/main" xmlns:w14="http://schemas.microsoft.com/office/word/2010/wordml" xmlns:w15="http://schemas.microsoft.com/office/word/2012/wordml" xmlns:w16se="http://schemas.microsoft.com/office/word/2015/wordml/symex" mc:Ignorable="w14 w15 w16se">
-  <w:docDefaults>
-    <w:rPrDefault>
-      <w:rPr>
-        <w:rFonts w:asciiTheme="minorHAnsi" w:eastAsiaTheme="minorEastAsia" w:hAnsiTheme="minorHAnsi" w:cstheme="minorBidi"/>
-        <w:sz w:val="22"/>
-        <w:szCs w:val="22"/>
-        <w:lang w:val="en-US" w:eastAsia="en-US" w:bidi="ar-SA"/>
-      </w:rPr>
-    </w:rPrDefault>
-    <w:pPrDefault>
-      <w:pPr>
-        <w:spacing w:after="160" w:line="259" w:lineRule="auto"/>
-      </w:pPr>
-    </w:pPrDefault>
-  </w:docDefaults>
-  <w:latentStyles w:defLockedState="0" w:defUIPriority="99" w:defSemiHidden="0" w:defUnhideWhenUsed="0" w:defQFormat="0" w:count="375">
-    <w:lsdException w:name="Normal" w:uiPriority="0" w:qFormat="1"/>
-    <w:lsdException w:name="heading 1" w:uiPriority="9" w:qFormat="1"/>
-    <w:lsdException w:name="heading 2" w:semiHidden="1" w:uiPriority="9" w:unhideWhenUsed="1" w:qFormat="1"/>
-    <w:lsdException w:name="heading 3" w:semiHidden="1" w:uiPriority="9" w:unhideWhenUsed="1" w:qFormat="1"/>
-    <w:lsdException w:name="heading 4" w:semiHidden="1" w:uiPriority="9" w:unhideWhenUsed="1" w:qFormat="1"/>
-    <w:lsdException w:name="heading 5" w:semiHidden="1" w:uiPriority="9" w:unhideWhenUsed="1" w:qFormat="1"/>
-    <w:lsdException w:name="heading 6" w:semiHidden="1" w:uiPriority="9" w:unhideWhenUsed="1" w:qFormat="1"/>
-    <w:lsdException w:name="heading 7" w:semiHidden="1" w:uiPriority="9" w:unhideWhenUsed="1" w:qFormat="1"/>
-    <w:lsdException w:name="heading 8" w:semiHidden="1" w:uiPriority="9" w:unhideWhenUsed="1" w:qFormat="1"/>
-    <w:lsdException w:name="heading 9" w:semiHidden="1" w:uiPriority="9" w:unhideWhenUsed="1" w:qFormat="1"/>
-    <w:lsdException w:name="index 1" w:semiHidden="1" w:unhideWhenUsed="1"/>
-    <w:lsdException w:name="index 2" w:semiHidden="1" w:unhideWhenUsed="1"/>
-    <w:lsdException w:name="index 3" w:semiHidden="1" w:unhideWhenUsed="1"/>
-    <w:lsdException w:name="index 4" w:semiHidden="1" w:unhideWhenUsed="1"/>
-    <w:lsdException w:name="index 5" w:semiHidden="1" w:unhideWhenUsed="1"/>
-    <w:lsdException w:name="index 6" w:semiHidden="1" w:unhideWhenUsed="1"/>
-    <w:lsdException w:name="index 7" w:semiHidden="1" w:unhideWhenUsed="1"/>
-    <w:lsdException w:name="index 8" w:semiHidden="1" w:unhideWhenUsed="1"/>
-    <w:lsdException w:name="index 9" w:semiHidden="1" w:unhideWhenUsed="1"/>
-    <w:lsdException w:name="toc 1" w:semiHidden="1" w:uiPriority="39" w:unhideWhenUsed="1"/>
-    <w:lsdException w:name="toc 2" w:semiHidden="1" w:uiPriority="39" w:unhideWhenUsed="1"/>
-    <w:lsdException w:name="toc 3" w:semiHidden="1" w:uiPriority="39" w:unhideWhenUsed="1"/>
-    <w:lsdException w:name="toc 4" w:semiHidden="1" w:uiPriority="39" w:unhideWhenUsed="1"/>
-    <w:lsdException w:name="toc 5" w:semiHidden="1" w:uiPriority="39" w:unhideWhenUsed="1"/>
-    <w:lsdException w:name="toc 6" w:semiHidden="1" w:uiPriority="39" w:unhideWhenUsed="1"/>
-    <w:lsdException w:name="toc 7" w:semiHidden="1" w:uiPriority="39" w:unhideWhenUsed="1"/>
-    <w:lsdException w:name="toc 8" w:semiHidden="1" w:uiPriority="39" w:unhideWhenUsed="1"/>
-    <w:lsdException w:name="toc 9" w:semiHidden="1" w:uiPriority="39" w:unhideWhenUsed="1"/>
-    <w:lsdException w:name="Normal Indent" w:semiHidden="1" w:unhideWhenUsed="1"/>
-    <w:lsdException w:name="footnote text" w:semiHidden="1" w:unhideWhenUsed="1"/>
-    <w:lsdException w:name="annotation text" w:semiHidden="1" w:unhideWhenUsed="1"/>
-    <w:lsdException w:name="header" w:semiHidden="1" w:unhideWhenUsed="1"/>
-    <w:lsdException w:name="footer" w:semiHidden="1" w:unhideWhenUsed="1"/>
-    <w:lsdException w:name="index heading" w:semiHidden="1" w:unhideWhenUsed="1"/>
-    <w:lsdException w:name="caption" w:semiHidden="1" w:uiPriority="35" w:unhideWhenUsed="1" w:qFormat="1"/>
-    <w:lsdException w:name="table of figures" w:semiHidden="1" w:unhideWhenUsed="1"/>
-    <w:lsdException w:name="envelope address" w:semiHidden="1" w:unhideWhenUsed="1"/>
-    <w:lsdException w:name="envelope return" w:semiHidden="1" w:unhideWhenUsed="1"/>
-    <w:lsdException w:name="footnote reference" w:semiHidden="1" w:unhideWhenUsed="1"/>
-    <w:lsdException w:name="annotation reference" w:semiHidden="1" w:unhideWhenUsed="1"/>
-    <w:lsdException w:name="line number" w:semiHidden="1" w:unhideWhenUsed="1"/>
-    <w:lsdException w:name="page number" w:semiHidden="1" w:unhideWhenUsed="1"/>
-    <w:lsdException w:name="endnote reference" w:semiHidden="1" w:unhideWhenUsed="1"/>
-    <w:lsdException w:name="endnote text" w:semiHidden="1" w:unhideWhenUsed="1"/>
-    <w:lsdException w:name="table of authorities" w:semiHidden="1" w:unhideWhenUsed="1"/>
-    <w:lsdException w:name="macro" w:semiHidden="1" w:unhideWhenUsed="1"/>
-    <w:lsdException w:name="toa heading" w:semiHidden="1" w:unhideWhenUsed="1"/>
-    <w:lsdException w:name="List" w:semiHidden="1" w:unhideWhenUsed="1"/>
-    <w:lsdException w:name="List Bullet" w:semiHidden="1" w:unhideWhenUsed="1"/>
-    <w:lsdException w:name="List Number" w:semiHidden="1" w:unhideWhenUsed="1"/>
-    <w:lsdException w:name="List 2" w:semiHidden="1" w:unhideWhenUsed="1"/>
-    <w:lsdException w:name="List 3" w:semiHidden="1" w:unhideWhenUsed="1"/>
-    <w:lsdException w:name="List 4" w:semiHidden="1" w:unhideWhenUsed="1"/>
-    <w:lsdException w:name="List 5" w:semiHidden="1" w:unhideWhenUsed="1"/>
-    <w:lsdException w:name="List Bullet 2" w:semiHidden="1" w:unhideWhenUsed="1"/>
-    <w:lsdException w:name="List Bullet 3" w:semiHidden="1" w:unhideWhenUsed="1"/>
-    <w:lsdException w:name="List Bullet 4" w:semiHidden="1" w:unhideWhenUsed="1"/>
-    <w:lsdException w:name="List Bullet 5" w:semiHidden="1" w:unhideWhenUsed="1"/>
-    <w:lsdException w:name="List Number 2" w:semiHidden="1" w:unhideWhenUsed="1"/>
-    <w:lsdException w:name="List Number 3" w:semiHidden="1" w:unhideWhenUsed="1"/>
-    <w:lsdException w:name="List Number 4" w:semiHidden="1" w:unhideWhenUsed="1"/>
-    <w:lsdException w:name="List Number 5" w:semiHidden="1" w:unhideWhenUsed="1"/>
-    <w:lsdException w:name="Title" w:uiPriority="10" w:qFormat="1"/>
-    <w:lsdException w:name="Closing" w:semiHidden="1" w:unhideWhenUsed="1"/>
-    <w:lsdException w:name="Signature" w:semiHidden="1" w:unhideWhenUsed="1"/>
-    <w:lsdException w:name="Default Paragraph Font" w:semiHidden="1" w:uiPriority="1" w:unhideWhenUsed="1"/>
-    <w:lsdException w:name="Body Text" w:semiHidden="1" w:unhideWhenUsed="1"/>
-    <w:lsdException w:name="Body Text Indent" w:semiHidden="1" w:unhideWhenUsed="1"/>
-    <w:lsdException w:name="List Continue" w:semiHidden="1" w:unhideWhenUsed="1"/>
-    <w:lsdException w:name="List Continue 2" w:semiHidden="1" w:unhideWhenUsed="1"/>
-    <w:lsdException w:name="List Continue 3" w:semiHidden="1" w:unhideWhenUsed="1"/>
-    <w:lsdException w:name="List Continue 4" w:semiHidden="1" w:unhideWhenUsed="1"/>
-    <w:lsdException w:name="List Continue 5" w:semiHidden="1" w:unhideWhenUsed="1"/>
-    <w:lsdException w:name="Message Header" w:semiHidden="1" w:unhideWhenUsed="1"/>
-    <w:lsdException w:name="Subtitle" w:uiPriority="11" w:qFormat="1"/>
-    <w:lsdException w:name="Salutation" w:semiHidden="1" w:unhideWhenUsed="1"/>
-    <w:lsdException w:name="Date" w:semiHidden="1" w:unhideWhenUsed="1"/>
-    <w:lsdException w:name="Body Text First Indent" w:semiHidden="1" w:unhideWhenUsed="1"/>
-    <w:lsdException w:name="Body Text First Indent 2" w:semiHidden="1" w:unhideWhenUsed="1"/>
-    <w:lsdException w:name="Note Heading" w:semiHidden="1" w:unhideWhenUsed="1"/>
-    <w:lsdException w:name="Body Text 2" w:semiHidden="1" w:unhideWhenUsed="1"/>
-    <w:lsdException w:name="Body Text 3" w:semiHidden="1" w:unhideWhenUsed="1"/>
-    <w:lsdException w:name="Body Text Indent 2" w:semiHidden="1" w:unhideWhenUsed="1"/>
-    <w:lsdException w:name="Body Text Indent 3" w:semiHidden="1" w:unhideWhenUsed="1"/>
-    <w:lsdException w:name="Block Text" w:semiHidden="1" w:unhideWhenUsed="1"/>
-    <w:lsdException w:name="Hyperlink" w:semiHidden="1" w:unhideWhenUsed="1"/>
-    <w:lsdException w:name="FollowedHyperlink" w:semiHidden="1" w:unhideWhenUsed="1"/>
-    <w:lsdException w:name="Strong" w:uiPriority="22" w:qFormat="1"/>
-    <w:lsdException w:name="Emphasis" w:uiPriority="20" w:qFormat="1"/>
-    <w:lsdException w:name="Document Map" w:semiHidden="1" w:unhideWhenUsed="1"/>
-    <w:lsdException w:name="Plain Text" w:semiHidden="1" w:unhideWhenUsed="1"/>
-    <w:lsdException w:name="E-mail Signature" w:semiHidden="1" w:unhideWhenUsed="1"/>
-    <w:lsdException w:name="HTML Top of Form" w:semiHidden="1" w:unhideWhenUsed="1"/>
-    <w:lsdException w:name="HTML Bottom of Form" w:semiHidden="1" w:unhideWhenUsed="1"/>
-    <w:lsdException w:name="Normal (Web)" w:semiHidden="1" w:unhideWhenUsed="1"/>
-    <w:lsdException w:name="HTML Acronym" w:semiHidden="1" w:unhideWhenUsed="1"/>
-    <w:lsdException w:name="HTML Address" w:semiHidden="1" w:unhideWhenUsed="1"/>
-    <w:lsdException w:name="HTML Cite" w:semiHidden="1" w:unhideWhenUsed="1"/>
-    <w:lsdException w:name="HTML Code" w:semiHidden="1" w:unhideWhenUsed="1"/>
-    <w:lsdException w:name="HTML Definition" w:semiHidden="1" w:unhideWhenUsed="1"/>
-    <w:lsdException w:name="HTML Keyboard" w:semiHidden="1" w:unhideWhenUsed="1"/>
-    <w:lsdException w:name="HTML Preformatted" w:semiHidden="1" w:unhideWhenUsed="1"/>
-    <w:lsdException w:name="HTML Sample" w:semiHidden="1" w:unhideWhenUsed="1"/>
-    <w:lsdException w:name="HTML Typewriter" w:semiHidden="1" w:unhideWhenUsed="1"/>
-    <w:lsdException w:name="HTML Variable" w:semiHidden="1" w:unhideWhenUsed="1"/>
-    <w:lsdException w:name="Normal Table" w:semiHidden="1" w:unhideWhenUsed="1"/>
-    <w:lsdException w:name="annotation subject" w:semiHidden="1" w:unhideWhenUsed="1"/>
-    <w:lsdException w:name="No List" w:semiHidden="1" w:unhideWhenUsed="1"/>
-    <w:lsdException w:name="Outline List 1" w:semiHidden="1" w:unhideWhenUsed="1"/>
-    <w:lsdException w:name="Outline List 2" w:semiHidden="1" w:unhideWhenUsed="1"/>
-    <w:lsdException w:name="Outline List 3" w:semiHidden="1" w:unhideWhenUsed="1"/>
-    <w:lsdException w:name="Table Simple 1" w:semiHidden="1" w:unhideWhenUsed="1"/>
-    <w:lsdException w:name="Table Simple 2" w:semiHidden="1" w:unhideWhenUsed="1"/>
-    <w:lsdException w:name="Table Simple 3" w:semiHidden="1" w:unhideWhenUsed="1"/>
-    <w:lsdException w:name="Table Classic 1" w:semiHidden="1" w:unhideWhenUsed="1"/>
-    <w:lsdException w:name="Table Classic 2" w:semiHidden="1" w:unhideWhenUsed="1"/>
-    <w:lsdException w:name="Table Classic 3" w:semiHidden="1" w:unhideWhenUsed="1"/>
-    <w:lsdException w:name="Table Classic 4" w:semiHidden="1" w:unhideWhenUsed="1"/>
-    <w:lsdException w:name="Table Colorful 1" w:semiHidden="1" w:unhideWhenUsed="1"/>
-    <w:lsdException w:name="Table Colorful 2" w:semiHidden="1" w:unhideWhenUsed="1"/>
-    <w:lsdException w:name="Table Colorful 3" w:semiHidden="1" w:unhideWhenUsed="1"/>
-    <w:lsdException w:name="Table Columns 1" w:semiHidden="1" w:unhideWhenUsed="1"/>
-    <w:lsdException w:name="Table Columns 2" w:semiHidden="1" w:unhideWhenUsed="1"/>
-    <w:lsdException w:name="Table Columns 3" w:semiHidden="1" w:unhideWhenUsed="1"/>
-    <w:lsdException w:name="Table Columns 4" w:semiHidden="1" w:unhideWhenUsed="1"/>
-    <w:lsdException w:name="Table Columns 5" w:semiHidden="1" w:unhideWhenUsed="1"/>
-    <w:lsdException w:name="Table Grid 1" w:semiHidden="1" w:unhideWhenUsed="1"/>
-    <w:lsdException w:name="Table Grid 2" w:semiHidden="1" w:unhideWhenUsed="1"/>
-    <w:lsdException w:name="Table Grid 3" w:semiHidden="1" w:unhideWhenUsed="1"/>
-    <w:lsdException w:name="Table Grid 4" w:semiHidden="1" w:unhideWhenUsed="1"/>
-    <w:lsdException w:name="Table Grid 5" w:semiHidden="1" w:unhideWhenUsed="1"/>
-    <w:lsdException w:name="Table Grid 6" w:semiHidden="1" w:unhideWhenUsed="1"/>
-    <w:lsdException w:name="Table Grid 7" w:semiHidden="1" w:unhideWhenUsed="1"/>
-    <w:lsdException w:name="Table Grid 8" w:semiHidden="1" w:unhideWhenUsed="1"/>
-    <w:lsdException w:name="Table List 1" w:semiHidden="1" w:unhideWhenUsed="1"/>
-    <w:lsdException w:name="Table List 2" w:semiHidden="1" w:unhideWhenUsed="1"/>
-    <w:lsdException w:name="Table List 3" w:semiHidden="1" w:unhideWhenUsed="1"/>
-    <w:lsdException w:name="Table List 4" w:semiHidden="1" w:unhideWhenUsed="1"/>
-    <w:lsdException w:name="Table List 5" w:semiHidden="1" w:unhideWhenUsed="1"/>
-    <w:lsdException w:name="Table List 6" w:semiHidden="1" w:unhideWhenUsed="1"/>
-    <w:lsdException w:name="Table List 7" w:semiHidden="1" w:unhideWhenUsed="1"/>
-    <w:lsdException w:name="Table List 8" w:semiHidden="1" w:unhideWhenUsed="1"/>
-    <w:lsdException w:name="Table 3D effects 1" w:semiHidden="1" w:unhideWhenUsed="1"/>
-    <w:lsdException w:name="Table 3D effects 2" w:semiHidden="1" w:unhideWhenUsed="1"/>
-    <w:lsdException w:name="Table 3D effects 3" w:semiHidden="1" w:unhideWhenUsed="1"/>
-    <w:lsdException w:name="Table Contemporary" w:semiHidden="1" w:unhideWhenUsed="1"/>
-    <w:lsdException w:name="Table Elegant" w:semiHidden="1" w:unhideWhenUsed="1"/>
-    <w:lsdException w:name="Table Professional" w:semiHidden="1" w:unhideWhenUsed="1"/>
-    <w:lsdException w:name="Table Subtle 1" w:semiHidden="1" w:unhideWhenUsed="1"/>
-    <w:lsdException w:name="Table Subtle 2" w:semiHidden="1" w:unhideWhenUsed="1"/>
-    <w:lsdException w:name="Table Web 1" w:semiHidden="1" w:unhideWhenUsed="1"/>
-    <w:lsdException w:name="Table Web 2" w:semiHidden="1" w:unhideWhenUsed="1"/>
-    <w:lsdException w:name="Table Web 3" w:semiHidden="1" w:unhideWhenUsed="1"/>
-    <w:lsdException w:name="Balloon Text" w:semiHidden="1" w:unhideWhenUsed="1"/>
-    <w:lsdException w:name="Table Grid" w:uiPriority="39"/>
-    <w:lsdException w:name="Table Theme" w:semiHidden="1" w:unhideWhenUsed="1"/>
-    <w:lsdException w:name="Placeholder Text" w:semiHidden="1"/>
-    <w:lsdException w:name="No Spacing" w:uiPriority="1" w:qFormat="1"/>
-    <w:lsdException w:name="Light Shading" w:uiPriority="60"/>
-    <w:lsdException w:name="Light List" w:uiPriority="61"/>
-    <w:lsdException w:name="Light Grid" w:uiPriority="62"/>
-    <w:lsdException w:name="Medium Shading 1" w:uiPriority="63"/>
-    <w:lsdException w:name="Medium Shading 2" w:uiPriority="64"/>
-    <w:lsdException w:name="Medium List 1" w:uiPriority="65"/>
-    <w:lsdException w:name="Medium List 2" w:uiPriority="66"/>
-    <w:lsdException w:name="Medium Grid 1" w:uiPriority="67"/>
-    <w:lsdException w:name="Medium Grid 2" w:uiPriority="68"/>
-    <w:lsdException w:name="Medium Grid 3" w:uiPriority="69"/>
-    <w:lsdException w:name="Dark List" w:uiPriority="70"/>
-    <w:lsdException w:name="Colorful Shading" w:uiPriority="71"/>
-    <w:lsdException w:name="Colorful List" w:uiPriority="72"/>
-    <w:lsdException w:name="Colorful Grid" w:uiPriority="73"/>
-    <w:lsdException w:name="Light Shading Accent 1" w:uiPriority="60"/>
-    <w:lsdException w:name="Light List Accent 1" w:uiPriority="61"/>
-    <w:lsdException w:name="Light Grid Accent 1" w:uiPriority="62"/>
-    <w:lsdException w:name="Medium Shading 1 Accent 1" w:uiPriority="63"/>
-    <w:lsdException w:name="Medium Shading 2 Accent 1" w:uiPriority="64"/>
-    <w:lsdException w:name="Medium List 1 Accent 1" w:uiPriority="65"/>
-    <w:lsdException w:name="Revision" w:semiHidden="1"/>
-    <w:lsdException w:name="List Paragraph" w:uiPriority="34" w:qFormat="1"/>
-    <w:lsdException w:name="Quote" w:uiPriority="29" w:qFormat="1"/>
-    <w:lsdException w:name="Intense Quote" w:uiPriority="30" w:qFormat="1"/>
-    <w:lsdException w:name="Medium List 2 Accent 1" w:uiPriority="66"/>
-    <w:lsdException w:name="Medium Grid 1 Accent 1" w:uiPriority="67"/>
-    <w:lsdException w:name="Medium Grid 2 Accent 1" w:uiPriority="68"/>
-    <w:lsdException w:name="Medium Grid 3 Accent 1" w:uiPriority="69"/>
-    <w:lsdException w:name="Dark List Accent 1" w:uiPriority="70"/>
-    <w:lsdException w:name="Colorful Shading Accent 1" w:uiPriority="71"/>
-    <w:lsdException w:name="Colorful List Accent 1" w:uiPriority="72"/>
-    <w:lsdException w:name="Colorful Grid Accent 1" w:uiPriority="73"/>
-    <w:lsdException w:name="Light Shading Accent 2" w:uiPriority="60"/>
-    <w:lsdException w:name="Light List Accent 2" w:uiPriority="61"/>
-    <w:lsdException w:name="Light Grid Accent 2" w:uiPriority="62"/>
-    <w:lsdException w:name="Medium Shading 1 Accent 2" w:uiPriority="63"/>
-    <w:lsdException w:name="Medium Shading 2 Accent 2" w:uiPriority="64"/>
-    <w:lsdException w:name="Medium List 1 Accent 2" w:uiPriority="65"/>
-    <w:lsdException w:name="Medium List 2 Accent 2" w:uiPriority="66"/>
-    <w:lsdException w:name="Medium Grid 1 Accent 2" w:uiPriority="67"/>
-    <w:lsdException w:name="Medium Grid 2 Accent 2" w:uiPriority="68"/>
-    <w:lsdException w:name="Medium Grid 3 Accent 2" w:uiPriority="69"/>
-    <w:lsdException w:name="Dark List Accent 2" w:uiPriority="70"/>
-    <w:lsdException w:name="Colorful Shading Accent 2" w:uiPriority="71"/>
-    <w:lsdException w:name="Colorful List Accent 2" w:uiPriority="72"/>
-    <w:lsdException w:name="Colorful Grid Accent 2" w:uiPriority="73"/>
-    <w:lsdException w:name="Light Shading Accent 3" w:uiPriority="60"/>
-    <w:lsdException w:name="Light List Accent 3" w:uiPriority="61"/>
-    <w:lsdException w:name="Light Grid Accent 3" w:uiPriority="62"/>
-    <w:lsdException w:name="Medium Shading 1 Accent 3" w:uiPriority="63"/>
-    <w:lsdException w:name="Medium Shading 2 Accent 3" w:uiPriority="64"/>
-    <w:lsdException w:name="Medium List 1 Accent 3" w:uiPriority="65"/>
-    <w:lsdException w:name="Medium List 2 Accent 3" w:uiPriority="66"/>
-    <w:lsdException w:name="Medium Grid 1 Accent 3" w:uiPriority="67"/>
-    <w:lsdException w:name="Medium Grid 2 Accent 3" w:uiPriority="68"/>
-    <w:lsdException w:name="Medium Grid 3 Accent 3" w:uiPriority="69"/>
-    <w:lsdException w:name="Dark List Accent 3" w:uiPriority="70"/>
-    <w:lsdException w:name="Colorful Shading Accent 3" w:uiPriority="71"/>
-    <w:lsdException w:name="Colorful List Accent 3" w:uiPriority="72"/>
-    <w:lsdException w:name="Colorful Grid Accent 3" w:uiPriority="73"/>
-    <w:lsdException w:name="Light Shading Accent 4" w:uiPriority="60"/>
-    <w:lsdException w:name="Light List Accent 4" w:uiPriority="61"/>
-    <w:lsdException w:name="Light Grid Accent 4" w:uiPriority="62"/>
-    <w:lsdException w:name="Medium Shading 1 Accent 4" w:uiPriority="63"/>
-    <w:lsdException w:name="Medium Shading 2 Accent 4" w:uiPriority="64"/>
-    <w:lsdException w:name="Medium List 1 Accent 4" w:uiPriority="65"/>
-    <w:lsdException w:name="Medium List 2 Accent 4" w:uiPriority="66"/>
-    <w:lsdException w:name="Medium Grid 1 Accent 4" w:uiPriority="67"/>
-    <w:lsdException w:name="Medium Grid 2 Accent 4" w:uiPriority="68"/>
-    <w:lsdException w:name="Medium Grid 3 Accent 4" w:uiPriority="69"/>
-    <w:lsdException w:name="Dark List Accent 4" w:uiPriority="70"/>
-    <w:lsdException w:name="Colorful Shading Accent 4" w:uiPriority="71"/>
-    <w:lsdException w:name="Colorful List Accent 4" w:uiPriority="72"/>
-    <w:lsdException w:name="Colorful Grid Accent 4" w:uiPriority="73"/>
-    <w:lsdException w:name="Light Shading Accent 5" w:uiPriority="60"/>
-    <w:lsdException w:name="Light List Accent 5" w:uiPriority="61"/>
-    <w:lsdException w:name="Light Grid Accent 5" w:uiPriority="62"/>
-    <w:lsdException w:name="Medium Shading 1 Accent 5" w:uiPriority="63"/>
-    <w:lsdException w:name="Medium Shading 2 Accent 5" w:uiPriority="64"/>
-    <w:lsdException w:name="Medium List 1 Accent 5" w:uiPriority="65"/>
-    <w:lsdException w:name="Medium List 2 Accent 5" w:uiPriority="66"/>
-    <w:lsdException w:name="Medium Grid 1 Accent 5" w:uiPriority="67"/>
-    <w:lsdException w:name="Medium Grid 2 Accent 5" w:uiPriority="68"/>
-    <w:lsdException w:name="Medium Grid 3 Accent 5" w:uiPriority="69"/>
-    <w:lsdException w:name="Dark List Accent 5" w:uiPriority="70"/>
-    <w:lsdException w:name="Colorful Shading Accent 5" w:uiPriority="71"/>
-    <w:lsdException w:name="Colorful List Accent 5" w:uiPriority="72"/>
-    <w:lsdException w:name="Colorful Grid Accent 5" w:uiPriority="73"/>
-    <w:lsdException w:name="Light Shading Accent 6" w:uiPriority="60"/>
-    <w:lsdException w:name="Light List Accent 6" w:uiPriority="61"/>
-    <w:lsdException w:name="Light Grid Accent 6" w:uiPriority="62"/>
-    <w:lsdException w:name="Medium Shading 1 Accent 6" w:uiPriority="63"/>
-    <w:lsdException w:name="Medium Shading 2 Accent 6" w:uiPriority="64"/>
-    <w:lsdException w:name="Medium List 1 Accent 6" w:uiPriority="65"/>
-    <w:lsdException w:name="Medium List 2 Accent 6" w:uiPriority="66"/>
-    <w:lsdException w:name="Medium Grid 1 Accent 6" w:uiPriority="67"/>
-    <w:lsdException w:name="Medium Grid 2 Accent 6" w:uiPriority="68"/>
-    <w:lsdException w:name="Medium Grid 3 Accent 6" w:uiPriority="69"/>
-    <w:lsdException w:name="Dark List Accent 6" w:uiPriority="70"/>
-    <w:lsdException w:name="Colorful Shading Accent 6" w:uiPriority="71"/>
-    <w:lsdException w:name="Colorful List Accent 6" w:uiPriority="72"/>
-    <w:lsdException w:name="Colorful Grid Accent 6" w:uiPriority="73"/>
-    <w:lsdException w:name="Subtle Emphasis" w:uiPriority="19" w:qFormat="1"/>
-    <w:lsdException w:name="Intense Emphasis" w:uiPriority="21" w:qFormat="1"/>
-    <w:lsdException w:name="Subtle Reference" w:uiPriority="31" w:qFormat="1"/>
-    <w:lsdException w:name="Intense Reference" w:uiPriority="32" w:qFormat="1"/>
-    <w:lsdException w:name="Book Title" w:uiPriority="33" w:qFormat="1"/>
-    <w:lsdException w:name="Bibliography" w:semiHidden="1" w:uiPriority="37" w:unhideWhenUsed="1"/>
-    <w:lsdException w:name="TOC Heading" w:semiHidden="1" w:uiPriority="39" w:unhideWhenUsed="1" w:qFormat="1"/>
-    <w:lsdException w:name="Plain Table 1" w:uiPriority="41"/>
-    <w:lsdException w:name="Plain Table 2" w:uiPriority="42"/>
-    <w:lsdException w:name="Plain Table 3" w:uiPriority="43"/>
-    <w:lsdException w:name="Plain Table 4" w:uiPriority="44"/>
-    <w:lsdException w:name="Plain Table 5" w:uiPriority="45"/>
-    <w:lsdException w:name="Grid Table Light" w:uiPriority="40"/>
-    <w:lsdException w:name="Grid Table 1 Light" w:uiPriority="46"/>
-    <w:lsdException w:name="Grid Table 2" w:uiPriority="47"/>
-    <w:lsdException w:name="Grid Table 3" w:uiPriority="48"/>
-    <w:lsdException w:name="Grid Table 4" w:uiPriority="49"/>
-    <w:lsdException w:name="Grid Table 5 Dark" w:uiPriority="50"/>
-    <w:lsdException w:name="Grid Table 6 Colorful" w:uiPriority="51"/>
-    <w:lsdException w:name="Grid Table 7 Colorful" w:uiPriority="52"/>
-    <w:lsdException w:name="Grid Table 1 Light Accent 1" w:uiPriority="46"/>
-    <w:lsdException w:name="Grid Table 2 Accent 1" w:uiPriority="47"/>
-    <w:lsdException w:name="Grid Table 3 Accent 1" w:uiPriority="48"/>
-    <w:lsdException w:name="Grid Table 4 Accent 1" w:uiPriority="49"/>
-    <w:lsdException w:name="Grid Table 5 Dark Accent 1" w:uiPriority="50"/>
-    <w:lsdException w:name="Grid Table 6 Colorful Accent 1" w:uiPriority="51"/>
-    <w:lsdException w:name="Grid Table 7 Colorful Accent 1" w:uiPriority="52"/>
-    <w:lsdException w:name="Grid Table 1 Light Accent 2" w:uiPriority="46"/>
-    <w:lsdException w:name="Grid Table 2 Accent 2" w:uiPriority="47"/>
-    <w:lsdException w:name="Grid Table 3 Accent 2" w:uiPriority="48"/>
-    <w:lsdException w:name="Grid Table 4 Accent 2" w:uiPriority="49"/>
-    <w:lsdException w:name="Grid Table 5 Dark Accent 2" w:uiPriority="50"/>
-    <w:lsdException w:name="Grid Table 6 Colorful Accent 2" w:uiPriority="51"/>
-    <w:lsdException w:name="Grid Table 7 Colorful Accent 2" w:uiPriority="52"/>
-    <w:lsdException w:name="Grid Table 1 Light Accent 3" w:uiPriority="46"/>
-    <w:lsdException w:name="Grid Table 2 Accent 3" w:uiPriority="47"/>
-    <w:lsdException w:name="Grid Table 3 Accent 3" w:uiPriority="48"/>
-    <w:lsdException w:name="Grid Table 4 Accent 3" w:uiPriority="49"/>
-    <w:lsdException w:name="Grid Table 5 Dark Accent 3" w:uiPriority="50"/>
-    <w:lsdException w:name="Grid Table 6 Colorful Accent 3" w:uiPriority="51"/>
-    <w:lsdException w:name="Grid Table 7 Colorful Accent 3" w:uiPriority="52"/>
-    <w:lsdException w:name="Grid Table 1 Light Accent 4" w:uiPriority="46"/>
-    <w:lsdException w:name="Grid Table 2 Accent 4" w:uiPriority="47"/>
-    <w:lsdException w:name="Grid Table 3 Accent 4" w:uiPriority="48"/>
-    <w:lsdException w:name="Grid Table 4 Accent 4" w:uiPriority="49"/>
-    <w:lsdException w:name="Grid Table 5 Dark Accent 4" w:uiPriority="50"/>
-    <w:lsdException w:name="Grid Table 6 Colorful Accent 4" w:uiPriority="51"/>
-    <w:lsdException w:name="Grid Table 7 Colorful Accent 4" w:uiPriority="52"/>
-    <w:lsdException w:name="Grid Table 1 Light Accent 5" w:uiPriority="46"/>
-    <w:lsdException w:name="Grid Table 2 Accent 5" w:uiPriority="47"/>
-    <w:lsdException w:name="Grid Table 3 Accent 5" w:uiPriority="48"/>
-    <w:lsdException w:name="Grid Table 4 Accent 5" w:uiPriority="49"/>
-    <w:lsdException w:name="Grid Table 5 Dark Accent 5" w:uiPriority="50"/>
-    <w:lsdException w:name="Grid Table 6 Colorful Accent 5" w:uiPriority="51"/>
-    <w:lsdException w:name="Grid Table 7 Colorful Accent 5" w:uiPriority="52"/>
-    <w:lsdException w:name="Grid Table 1 Light Accent 6" w:uiPriority="46"/>
-    <w:lsdException w:name="Grid Table 2 Accent 6" w:uiPriority="47"/>
-    <w:lsdException w:name="Grid Table 3 Accent 6" w:uiPriority="48"/>
-    <w:lsdException w:name="Grid Table 4 Accent 6" w:uiPriority="49"/>
-    <w:lsdException w:name="Grid Table 5 Dark Accent 6" w:uiPriority="50"/>
-    <w:lsdException w:name="Grid Table 6 Colorful Accent 6" w:uiPriority="51"/>
-    <w:lsdException w:name="Grid Table 7 Colorful Accent 6" w:uiPriority="52"/>
-    <w:lsdException w:name="List Table 1 Light" w:uiPriority="46"/>
-    <w:lsdException w:name="List Table 2" w:uiPriority="47"/>
-    <w:lsdException w:name="List Table 3" w:uiPriority="48"/>
-    <w:lsdException w:name="List Table 4" w:uiPriority="49"/>
-    <w:lsdException w:name="List Table 5 Dark" w:uiPriority="50"/>
-    <w:lsdException w:name="List Table 6 Colorful" w:uiPriority="51"/>
-    <w:lsdException w:name="List Table 7 Colorful" w:uiPriority="52"/>
-    <w:lsdException w:name="List Table 1 Light Accent 1" w:uiPriority="46"/>
-    <w:lsdException w:name="List Table 2 Accent 1" w:uiPriority="47"/>
-    <w:lsdException w:name="List Table 3 Accent 1" w:uiPriority="48"/>
-    <w:lsdException w:name="List Table 4 Accent 1" w:uiPriority="49"/>
-    <w:lsdException w:name="List Table 5 Dark Accent 1" w:uiPriority="50"/>
-    <w:lsdException w:name="List Table 6 Colorful Accent 1" w:uiPriority="51"/>
-    <w:lsdException w:name="List Table 7 Colorful Accent 1" w:uiPriority="52"/>
-    <w:lsdException w:name="List Table 1 Light Accent 2" w:uiPriority="46"/>
-    <w:lsdException w:name="List Table 2 Accent 2" w:uiPriority="47"/>
-    <w:lsdException w:name="List Table 3 Accent 2" w:uiPriority="48"/>
-    <w:lsdException w:name="List Table 4 Accent 2" w:uiPriority="49"/>
-    <w:lsdException w:name="List Table 5 Dark Accent 2" w:uiPriority="50"/>
-    <w:lsdException w:name="List Table 6 Colorful Accent 2" w:uiPriority="51"/>
-    <w:lsdException w:name="List Table 7 Colorful Accent 2" w:uiPriority="52"/>
-    <w:lsdException w:name="List Table 1 Light Accent 3" w:uiPriority="46"/>
-    <w:lsdException w:name="List Table 2 Accent 3" w:uiPriority="47"/>
-    <w:lsdException w:name="List Table 3 Accent 3" w:uiPriority="48"/>
-    <w:lsdException w:name="List Table 4 Accent 3" w:uiPriority="49"/>
-    <w:lsdException w:name="List Table 5 Dark Accent 3" w:uiPriority="50"/>
-    <w:lsdException w:name="List Table 6 Colorful Accent 3" w:uiPriority="51"/>
-    <w:lsdException w:name="List Table 7 Colorful Accent 3" w:uiPriority="52"/>
-    <w:lsdException w:name="List Table 1 Light Accent 4" w:uiPriority="46"/>
-    <w:lsdException w:name="List Table 2 Accent 4" w:uiPriority="47"/>
-    <w:lsdException w:name="List Table 3 Accent 4" w:uiPriority="48"/>
-    <w:lsdException w:name="List Table 4 Accent 4" w:uiPriority="49"/>
-    <w:lsdException w:name="List Table 5 Dark Accent 4" w:uiPriority="50"/>
-    <w:lsdException w:name="List Table 6 Colorful Accent 4" w:uiPriority="51"/>
-    <w:lsdException w:name="List Table 7 Colorful Accent 4" w:uiPriority="52"/>
-    <w:lsdException w:name="List Table 1 Light Accent 5" w:uiPriority="46"/>
-    <w:lsdException w:name="List Table 2 Accent 5" w:uiPriority="47"/>
-    <w:lsdException w:name="List Table 3 Accent 5" w:uiPriority="48"/>
-    <w:lsdException w:name="List Table 4 Accent 5" w:uiPriority="49"/>
-    <w:lsdException w:name="List Table 5 Dark Accent 5" w:uiPriority="50"/>
-    <w:lsdException w:name="List Table 6 Colorful Accent 5" w:uiPriority="51"/>
-    <w:lsdException w:name="List Table 7 Colorful Accent 5" w:uiPriority="52"/>
-    <w:lsdException w:name="List Table 1 Light Accent 6" w:uiPriority="46"/>
-    <w:lsdException w:name="List Table 2 Accent 6" w:uiPriority="47"/>
-    <w:lsdException w:name="List Table 3 Accent 6" w:uiPriority="48"/>
-    <w:lsdException w:name="List Table 4 Accent 6" w:uiPriority="49"/>
-    <w:lsdException w:name="List Table 5 Dark Accent 6" w:uiPriority="50"/>
-    <w:lsdException w:name="List Table 6 Colorful Accent 6" w:uiPriority="51"/>
-    <w:lsdException w:name="List Table 7 Colorful Accent 6" w:uiPriority="52"/>
-    <w:lsdException w:name="Mention" w:semiHidden="1" w:unhideWhenUsed="1"/>
-    <w:lsdException w:name="Smart Hyperlink" w:semiHidden="1" w:unhideWhenUsed="1"/>
-    <w:lsdException w:name="Hashtag" w:semiHidden="1" w:unhideWhenUsed="1"/>
-    <w:lsdException w:name="Unresolved Mention" w:semiHidden="1" w:unhideWhenUsed="1"/>
-  </w:latentStyles>
-  <w:style w:type="paragraph" w:default="1" w:styleId="Normal">
-    <w:name w:val="Normal"/>
-    <w:qFormat/>
-  </w:style>
-  <w:style w:type="character" w:default="1" w:styleId="DefaultParagraphFont">
-    <w:name w:val="Default Paragraph Font"/>
-    <w:uiPriority w:val="1"/>
-    <w:semiHidden/>
-    <w:unhideWhenUsed/>
-  </w:style>
-  <w:style w:type="table" w:default="1" w:styleId="TableNormal">
-    <w:name w:val="Normal Table"/>
-    <w:uiPriority w:val="99"/>
-    <w:semiHidden/>
-    <w:unhideWhenUsed/>
-    <w:tblPr>
-      <w:tblInd w:w="0" w:type="dxa"/>
-      <w:tblCellMar>
-        <w:top w:w="0" w:type="dxa"/>
-        <w:left w:w="108" w:type="dxa"/>
-        <w:bottom w:w="0" w:type="dxa"/>
-        <w:right w:w="108" w:type="dxa"/>
-      </w:tblCellMar>
-    </w:tblPr>
-  </w:style>
-  <w:style w:type="numbering" w:default="1" w:styleId="NoList">
-    <w:name w:val="No List"/>
-    <w:uiPriority w:val="99"/>
-    <w:semiHidden/>
-    <w:unhideWhenUsed/>
-  </w:style>
-  <w:style w:type="paragraph" w:customStyle="1" w:styleId="1ADA3294AAFA453B85C8C61B726D06B7">
-    <w:name w:val="1ADA3294AAFA453B85C8C61B726D06B7"/>
-  </w:style>
-  <w:style w:type="paragraph" w:customStyle="1" w:styleId="428C3A30671D4568B2FFFCA22A580FE3">
-    <w:name w:val="428C3A30671D4568B2FFFCA22A580FE3"/>
-  </w:style>
-  <w:style w:type="paragraph" w:customStyle="1" w:styleId="DC934596565C4938BD8661A4E1FA6A4B">
-    <w:name w:val="DC934596565C4938BD8661A4E1FA6A4B"/>
-  </w:style>
-</w:styles>
-</file>
-
-<file path=word/glossary/webSettings.xml><?xml version="1.0" encoding="utf-8"?>
-<w:webSettings xmlns:mc="http://schemas.openxmlformats.org/markup-compatibility/2006" xmlns:r="http://schemas.openxmlformats.org/officeDocument/2006/relationships" xmlns:w="http://schemas.openxmlformats.org/wordprocessingml/2006/main" xmlns:w14="http://schemas.microsoft.com/office/word/2010/wordml" xmlns:w15="http://schemas.microsoft.com/office/word/2012/wordml" xmlns:w16se="http://schemas.microsoft.com/office/word/2015/wordml/symex" mc:Ignorable="w14 w15 w16se">
-  <w:optimizeForBrowser/>
-  <w:allowPNG/>
-</w:webSettings>
 </file>
 
 <file path=word/theme/theme1.xml><?xml version="1.0" encoding="utf-8"?>
@@ -5893,6 +5161,141 @@
 </file>
 
 <file path=customXml/item1.xml><?xml version="1.0" encoding="utf-8"?>
+<p:properties xmlns:p="http://schemas.microsoft.com/office/2006/metadata/properties" xmlns:xsi="http://www.w3.org/2001/XMLSchema-instance" xmlns:pc="http://schemas.microsoft.com/office/infopath/2007/PartnerControls">
+  <documentManagement>
+    <APDescription xmlns="4873beb7-5857-4685-be1f-d57550cc96cc" xsi:nil="true"/>
+    <AssetExpire xmlns="4873beb7-5857-4685-be1f-d57550cc96cc">2029-01-01T08:00:00+00:00</AssetExpire>
+    <CampaignTagsTaxHTField0 xmlns="4873beb7-5857-4685-be1f-d57550cc96cc">
+      <Terms xmlns="http://schemas.microsoft.com/office/infopath/2007/PartnerControls"/>
+    </CampaignTagsTaxHTField0>
+    <IntlLangReviewDate xmlns="4873beb7-5857-4685-be1f-d57550cc96cc" xsi:nil="true"/>
+    <TPFriendlyName xmlns="4873beb7-5857-4685-be1f-d57550cc96cc" xsi:nil="true"/>
+    <IntlLangReview xmlns="4873beb7-5857-4685-be1f-d57550cc96cc">false</IntlLangReview>
+    <LocLastLocAttemptVersionLookup xmlns="4873beb7-5857-4685-be1f-d57550cc96cc">856581</LocLastLocAttemptVersionLookup>
+    <PolicheckWords xmlns="4873beb7-5857-4685-be1f-d57550cc96cc" xsi:nil="true"/>
+    <SubmitterId xmlns="4873beb7-5857-4685-be1f-d57550cc96cc" xsi:nil="true"/>
+    <AcquiredFrom xmlns="4873beb7-5857-4685-be1f-d57550cc96cc">Internal MS</AcquiredFrom>
+    <EditorialStatus xmlns="4873beb7-5857-4685-be1f-d57550cc96cc">Complete</EditorialStatus>
+    <Markets xmlns="4873beb7-5857-4685-be1f-d57550cc96cc"/>
+    <OriginAsset xmlns="4873beb7-5857-4685-be1f-d57550cc96cc" xsi:nil="true"/>
+    <AssetStart xmlns="4873beb7-5857-4685-be1f-d57550cc96cc">2012-09-19T07:42:00+00:00</AssetStart>
+    <FriendlyTitle xmlns="4873beb7-5857-4685-be1f-d57550cc96cc" xsi:nil="true"/>
+    <MarketSpecific xmlns="4873beb7-5857-4685-be1f-d57550cc96cc">false</MarketSpecific>
+    <TPNamespace xmlns="4873beb7-5857-4685-be1f-d57550cc96cc" xsi:nil="true"/>
+    <PublishStatusLookup xmlns="4873beb7-5857-4685-be1f-d57550cc96cc">
+      <Value>1622610</Value>
+    </PublishStatusLookup>
+    <APAuthor xmlns="4873beb7-5857-4685-be1f-d57550cc96cc">
+      <UserInfo>
+        <DisplayName>REDMOND\v-aptall</DisplayName>
+        <AccountId>2566</AccountId>
+        <AccountType/>
+      </UserInfo>
+    </APAuthor>
+    <TPCommandLine xmlns="4873beb7-5857-4685-be1f-d57550cc96cc" xsi:nil="true"/>
+    <IntlLangReviewer xmlns="4873beb7-5857-4685-be1f-d57550cc96cc" xsi:nil="true"/>
+    <OpenTemplate xmlns="4873beb7-5857-4685-be1f-d57550cc96cc">true</OpenTemplate>
+    <CSXSubmissionDate xmlns="4873beb7-5857-4685-be1f-d57550cc96cc" xsi:nil="true"/>
+    <TaxCatchAll xmlns="4873beb7-5857-4685-be1f-d57550cc96cc"/>
+    <Manager xmlns="4873beb7-5857-4685-be1f-d57550cc96cc" xsi:nil="true"/>
+    <NumericId xmlns="4873beb7-5857-4685-be1f-d57550cc96cc" xsi:nil="true"/>
+    <ParentAssetId xmlns="4873beb7-5857-4685-be1f-d57550cc96cc" xsi:nil="true"/>
+    <OriginalSourceMarket xmlns="4873beb7-5857-4685-be1f-d57550cc96cc" xsi:nil="true"/>
+    <ApprovalStatus xmlns="4873beb7-5857-4685-be1f-d57550cc96cc">InProgress</ApprovalStatus>
+    <TPComponent xmlns="4873beb7-5857-4685-be1f-d57550cc96cc" xsi:nil="true"/>
+    <EditorialTags xmlns="4873beb7-5857-4685-be1f-d57550cc96cc" xsi:nil="true"/>
+    <TPExecutable xmlns="4873beb7-5857-4685-be1f-d57550cc96cc" xsi:nil="true"/>
+    <TPLaunchHelpLink xmlns="4873beb7-5857-4685-be1f-d57550cc96cc" xsi:nil="true"/>
+    <LocComments xmlns="4873beb7-5857-4685-be1f-d57550cc96cc" xsi:nil="true"/>
+    <LocRecommendedHandoff xmlns="4873beb7-5857-4685-be1f-d57550cc96cc" xsi:nil="true"/>
+    <SourceTitle xmlns="4873beb7-5857-4685-be1f-d57550cc96cc" xsi:nil="true"/>
+    <CSXUpdate xmlns="4873beb7-5857-4685-be1f-d57550cc96cc">false</CSXUpdate>
+    <IntlLocPriority xmlns="4873beb7-5857-4685-be1f-d57550cc96cc" xsi:nil="true"/>
+    <UAProjectedTotalWords xmlns="4873beb7-5857-4685-be1f-d57550cc96cc" xsi:nil="true"/>
+    <AssetType xmlns="4873beb7-5857-4685-be1f-d57550cc96cc">TP</AssetType>
+    <MachineTranslated xmlns="4873beb7-5857-4685-be1f-d57550cc96cc">false</MachineTranslated>
+    <OutputCachingOn xmlns="4873beb7-5857-4685-be1f-d57550cc96cc">false</OutputCachingOn>
+    <TemplateStatus xmlns="4873beb7-5857-4685-be1f-d57550cc96cc">Complete</TemplateStatus>
+    <IsSearchable xmlns="4873beb7-5857-4685-be1f-d57550cc96cc">true</IsSearchable>
+    <ContentItem xmlns="4873beb7-5857-4685-be1f-d57550cc96cc" xsi:nil="true"/>
+    <HandoffToMSDN xmlns="4873beb7-5857-4685-be1f-d57550cc96cc" xsi:nil="true"/>
+    <ShowIn xmlns="4873beb7-5857-4685-be1f-d57550cc96cc">Show everywhere</ShowIn>
+    <ThumbnailAssetId xmlns="4873beb7-5857-4685-be1f-d57550cc96cc" xsi:nil="true"/>
+    <UALocComments xmlns="4873beb7-5857-4685-be1f-d57550cc96cc" xsi:nil="true"/>
+    <UALocRecommendation xmlns="4873beb7-5857-4685-be1f-d57550cc96cc">Localize</UALocRecommendation>
+    <LastModifiedDateTime xmlns="4873beb7-5857-4685-be1f-d57550cc96cc" xsi:nil="true"/>
+    <LegacyData xmlns="4873beb7-5857-4685-be1f-d57550cc96cc" xsi:nil="true"/>
+    <LocManualTestRequired xmlns="4873beb7-5857-4685-be1f-d57550cc96cc">false</LocManualTestRequired>
+    <LocMarketGroupTiers2 xmlns="4873beb7-5857-4685-be1f-d57550cc96cc" xsi:nil="true"/>
+    <ClipArtFilename xmlns="4873beb7-5857-4685-be1f-d57550cc96cc" xsi:nil="true"/>
+    <TPApplication xmlns="4873beb7-5857-4685-be1f-d57550cc96cc" xsi:nil="true"/>
+    <CSXHash xmlns="4873beb7-5857-4685-be1f-d57550cc96cc" xsi:nil="true"/>
+    <DirectSourceMarket xmlns="4873beb7-5857-4685-be1f-d57550cc96cc" xsi:nil="true"/>
+    <PrimaryImageGen xmlns="4873beb7-5857-4685-be1f-d57550cc96cc">true</PrimaryImageGen>
+    <PlannedPubDate xmlns="4873beb7-5857-4685-be1f-d57550cc96cc" xsi:nil="true"/>
+    <CSXSubmissionMarket xmlns="4873beb7-5857-4685-be1f-d57550cc96cc" xsi:nil="true"/>
+    <Downloads xmlns="4873beb7-5857-4685-be1f-d57550cc96cc">0</Downloads>
+    <ArtSampleDocs xmlns="4873beb7-5857-4685-be1f-d57550cc96cc" xsi:nil="true"/>
+    <TrustLevel xmlns="4873beb7-5857-4685-be1f-d57550cc96cc">1 Microsoft Managed Content</TrustLevel>
+    <BlockPublish xmlns="4873beb7-5857-4685-be1f-d57550cc96cc">false</BlockPublish>
+    <TPLaunchHelpLinkType xmlns="4873beb7-5857-4685-be1f-d57550cc96cc">Template</TPLaunchHelpLinkType>
+    <LocalizationTagsTaxHTField0 xmlns="4873beb7-5857-4685-be1f-d57550cc96cc">
+      <Terms xmlns="http://schemas.microsoft.com/office/infopath/2007/PartnerControls"/>
+    </LocalizationTagsTaxHTField0>
+    <BusinessGroup xmlns="4873beb7-5857-4685-be1f-d57550cc96cc" xsi:nil="true"/>
+    <Providers xmlns="4873beb7-5857-4685-be1f-d57550cc96cc" xsi:nil="true"/>
+    <TemplateTemplateType xmlns="4873beb7-5857-4685-be1f-d57550cc96cc">Word Document Template</TemplateTemplateType>
+    <TimesCloned xmlns="4873beb7-5857-4685-be1f-d57550cc96cc" xsi:nil="true"/>
+    <TPAppVersion xmlns="4873beb7-5857-4685-be1f-d57550cc96cc" xsi:nil="true"/>
+    <VoteCount xmlns="4873beb7-5857-4685-be1f-d57550cc96cc" xsi:nil="true"/>
+    <AverageRating xmlns="4873beb7-5857-4685-be1f-d57550cc96cc" xsi:nil="true"/>
+    <FeatureTagsTaxHTField0 xmlns="4873beb7-5857-4685-be1f-d57550cc96cc">
+      <Terms xmlns="http://schemas.microsoft.com/office/infopath/2007/PartnerControls"/>
+    </FeatureTagsTaxHTField0>
+    <Provider xmlns="4873beb7-5857-4685-be1f-d57550cc96cc" xsi:nil="true"/>
+    <UACurrentWords xmlns="4873beb7-5857-4685-be1f-d57550cc96cc" xsi:nil="true"/>
+    <AssetId xmlns="4873beb7-5857-4685-be1f-d57550cc96cc">TP103457714</AssetId>
+    <TPClientViewer xmlns="4873beb7-5857-4685-be1f-d57550cc96cc" xsi:nil="true"/>
+    <DSATActionTaken xmlns="4873beb7-5857-4685-be1f-d57550cc96cc" xsi:nil="true"/>
+    <APEditor xmlns="4873beb7-5857-4685-be1f-d57550cc96cc">
+      <UserInfo>
+        <DisplayName/>
+        <AccountId xsi:nil="true"/>
+        <AccountType/>
+      </UserInfo>
+    </APEditor>
+    <TPInstallLocation xmlns="4873beb7-5857-4685-be1f-d57550cc96cc" xsi:nil="true"/>
+    <OOCacheId xmlns="4873beb7-5857-4685-be1f-d57550cc96cc" xsi:nil="true"/>
+    <IsDeleted xmlns="4873beb7-5857-4685-be1f-d57550cc96cc">false</IsDeleted>
+    <PublishTargets xmlns="4873beb7-5857-4685-be1f-d57550cc96cc">OfficeOnlineVNext</PublishTargets>
+    <ApprovalLog xmlns="4873beb7-5857-4685-be1f-d57550cc96cc" xsi:nil="true"/>
+    <BugNumber xmlns="4873beb7-5857-4685-be1f-d57550cc96cc" xsi:nil="true"/>
+    <CrawlForDependencies xmlns="4873beb7-5857-4685-be1f-d57550cc96cc">false</CrawlForDependencies>
+    <InternalTagsTaxHTField0 xmlns="4873beb7-5857-4685-be1f-d57550cc96cc">
+      <Terms xmlns="http://schemas.microsoft.com/office/infopath/2007/PartnerControls"/>
+    </InternalTagsTaxHTField0>
+    <LastHandOff xmlns="4873beb7-5857-4685-be1f-d57550cc96cc" xsi:nil="true"/>
+    <Milestone xmlns="4873beb7-5857-4685-be1f-d57550cc96cc" xsi:nil="true"/>
+    <OriginalRelease xmlns="4873beb7-5857-4685-be1f-d57550cc96cc">15</OriginalRelease>
+    <RecommendationsModifier xmlns="4873beb7-5857-4685-be1f-d57550cc96cc" xsi:nil="true"/>
+    <ScenarioTagsTaxHTField0 xmlns="4873beb7-5857-4685-be1f-d57550cc96cc">
+      <Terms xmlns="http://schemas.microsoft.com/office/infopath/2007/PartnerControls"/>
+    </ScenarioTagsTaxHTField0>
+    <UANotes xmlns="4873beb7-5857-4685-be1f-d57550cc96cc" xsi:nil="true"/>
+  </documentManagement>
+</p:properties>
+</file>
+
+<file path=customXml/item2.xml><?xml version="1.0" encoding="utf-8"?>
+<?mso-contentType ?>
+<FormTemplates xmlns="http://schemas.microsoft.com/sharepoint/v3/contenttype/forms">
+  <Display>DocumentLibraryForm</Display>
+  <Edit>AssetEditForm</Edit>
+  <New>DocumentLibraryForm</New>
+</FormTemplates>
+</file>
+
+<file path=customXml/item3.xml><?xml version="1.0" encoding="utf-8"?>
 <ct:contentTypeSchema xmlns:ct="http://schemas.microsoft.com/office/2006/metadata/contentType" xmlns:ma="http://schemas.microsoft.com/office/2006/metadata/properties/metaAttributes" ct:_="" ma:_="" ma:contentTypeName="TemplateFile" ma:contentTypeID="0x0101006EDDDB5EE6D98C44930B742096920B300400F5B6D36B3EF94B4E9A635CDF2A18F5B8" ma:contentTypeVersion="72" ma:contentTypeDescription="Create a new document." ma:contentTypeScope="" ma:versionID="a23e56308344d904b51738559c3d67c9">
   <xsd:schema xmlns:xsd="http://www.w3.org/2001/XMLSchema" xmlns:xs="http://www.w3.org/2001/XMLSchema" xmlns:p="http://schemas.microsoft.com/office/2006/metadata/properties" xmlns:ns2="4873beb7-5857-4685-be1f-d57550cc96cc" targetNamespace="http://schemas.microsoft.com/office/2006/metadata/properties" ma:root="true" ma:fieldsID="cd0908cc4600e77bf5da051303e00c8d" ns2:_="">
     <xsd:import namespace="4873beb7-5857-4685-be1f-d57550cc96cc"/>
@@ -6932,146 +6335,29 @@
 </ct:contentTypeSchema>
 </file>
 
-<file path=customXml/item2.xml><?xml version="1.0" encoding="utf-8"?>
-<?mso-contentType ?>
-<FormTemplates xmlns="http://schemas.microsoft.com/sharepoint/v3/contenttype/forms">
-  <Display>DocumentLibraryForm</Display>
-  <Edit>AssetEditForm</Edit>
-  <New>DocumentLibraryForm</New>
-</FormTemplates>
-</file>
-
-<file path=customXml/item3.xml><?xml version="1.0" encoding="utf-8"?>
-<p:properties xmlns:p="http://schemas.microsoft.com/office/2006/metadata/properties" xmlns:xsi="http://www.w3.org/2001/XMLSchema-instance" xmlns:pc="http://schemas.microsoft.com/office/infopath/2007/PartnerControls">
-  <documentManagement>
-    <APDescription xmlns="4873beb7-5857-4685-be1f-d57550cc96cc" xsi:nil="true"/>
-    <AssetExpire xmlns="4873beb7-5857-4685-be1f-d57550cc96cc">2029-01-01T08:00:00+00:00</AssetExpire>
-    <CampaignTagsTaxHTField0 xmlns="4873beb7-5857-4685-be1f-d57550cc96cc">
-      <Terms xmlns="http://schemas.microsoft.com/office/infopath/2007/PartnerControls"/>
-    </CampaignTagsTaxHTField0>
-    <IntlLangReviewDate xmlns="4873beb7-5857-4685-be1f-d57550cc96cc" xsi:nil="true"/>
-    <TPFriendlyName xmlns="4873beb7-5857-4685-be1f-d57550cc96cc" xsi:nil="true"/>
-    <IntlLangReview xmlns="4873beb7-5857-4685-be1f-d57550cc96cc">false</IntlLangReview>
-    <LocLastLocAttemptVersionLookup xmlns="4873beb7-5857-4685-be1f-d57550cc96cc">856581</LocLastLocAttemptVersionLookup>
-    <PolicheckWords xmlns="4873beb7-5857-4685-be1f-d57550cc96cc" xsi:nil="true"/>
-    <SubmitterId xmlns="4873beb7-5857-4685-be1f-d57550cc96cc" xsi:nil="true"/>
-    <AcquiredFrom xmlns="4873beb7-5857-4685-be1f-d57550cc96cc">Internal MS</AcquiredFrom>
-    <EditorialStatus xmlns="4873beb7-5857-4685-be1f-d57550cc96cc">Complete</EditorialStatus>
-    <Markets xmlns="4873beb7-5857-4685-be1f-d57550cc96cc"/>
-    <OriginAsset xmlns="4873beb7-5857-4685-be1f-d57550cc96cc" xsi:nil="true"/>
-    <AssetStart xmlns="4873beb7-5857-4685-be1f-d57550cc96cc">2012-09-19T07:42:00+00:00</AssetStart>
-    <FriendlyTitle xmlns="4873beb7-5857-4685-be1f-d57550cc96cc" xsi:nil="true"/>
-    <MarketSpecific xmlns="4873beb7-5857-4685-be1f-d57550cc96cc">false</MarketSpecific>
-    <TPNamespace xmlns="4873beb7-5857-4685-be1f-d57550cc96cc" xsi:nil="true"/>
-    <PublishStatusLookup xmlns="4873beb7-5857-4685-be1f-d57550cc96cc">
-      <Value>1622610</Value>
-    </PublishStatusLookup>
-    <APAuthor xmlns="4873beb7-5857-4685-be1f-d57550cc96cc">
-      <UserInfo>
-        <DisplayName>REDMOND\v-aptall</DisplayName>
-        <AccountId>2566</AccountId>
-        <AccountType/>
-      </UserInfo>
-    </APAuthor>
-    <TPCommandLine xmlns="4873beb7-5857-4685-be1f-d57550cc96cc" xsi:nil="true"/>
-    <IntlLangReviewer xmlns="4873beb7-5857-4685-be1f-d57550cc96cc" xsi:nil="true"/>
-    <OpenTemplate xmlns="4873beb7-5857-4685-be1f-d57550cc96cc">true</OpenTemplate>
-    <CSXSubmissionDate xmlns="4873beb7-5857-4685-be1f-d57550cc96cc" xsi:nil="true"/>
-    <TaxCatchAll xmlns="4873beb7-5857-4685-be1f-d57550cc96cc"/>
-    <Manager xmlns="4873beb7-5857-4685-be1f-d57550cc96cc" xsi:nil="true"/>
-    <NumericId xmlns="4873beb7-5857-4685-be1f-d57550cc96cc" xsi:nil="true"/>
-    <ParentAssetId xmlns="4873beb7-5857-4685-be1f-d57550cc96cc" xsi:nil="true"/>
-    <OriginalSourceMarket xmlns="4873beb7-5857-4685-be1f-d57550cc96cc" xsi:nil="true"/>
-    <ApprovalStatus xmlns="4873beb7-5857-4685-be1f-d57550cc96cc">InProgress</ApprovalStatus>
-    <TPComponent xmlns="4873beb7-5857-4685-be1f-d57550cc96cc" xsi:nil="true"/>
-    <EditorialTags xmlns="4873beb7-5857-4685-be1f-d57550cc96cc" xsi:nil="true"/>
-    <TPExecutable xmlns="4873beb7-5857-4685-be1f-d57550cc96cc" xsi:nil="true"/>
-    <TPLaunchHelpLink xmlns="4873beb7-5857-4685-be1f-d57550cc96cc" xsi:nil="true"/>
-    <LocComments xmlns="4873beb7-5857-4685-be1f-d57550cc96cc" xsi:nil="true"/>
-    <LocRecommendedHandoff xmlns="4873beb7-5857-4685-be1f-d57550cc96cc" xsi:nil="true"/>
-    <SourceTitle xmlns="4873beb7-5857-4685-be1f-d57550cc96cc" xsi:nil="true"/>
-    <CSXUpdate xmlns="4873beb7-5857-4685-be1f-d57550cc96cc">false</CSXUpdate>
-    <IntlLocPriority xmlns="4873beb7-5857-4685-be1f-d57550cc96cc" xsi:nil="true"/>
-    <UAProjectedTotalWords xmlns="4873beb7-5857-4685-be1f-d57550cc96cc" xsi:nil="true"/>
-    <AssetType xmlns="4873beb7-5857-4685-be1f-d57550cc96cc">TP</AssetType>
-    <MachineTranslated xmlns="4873beb7-5857-4685-be1f-d57550cc96cc">false</MachineTranslated>
-    <OutputCachingOn xmlns="4873beb7-5857-4685-be1f-d57550cc96cc">false</OutputCachingOn>
-    <TemplateStatus xmlns="4873beb7-5857-4685-be1f-d57550cc96cc">Complete</TemplateStatus>
-    <IsSearchable xmlns="4873beb7-5857-4685-be1f-d57550cc96cc">true</IsSearchable>
-    <ContentItem xmlns="4873beb7-5857-4685-be1f-d57550cc96cc" xsi:nil="true"/>
-    <HandoffToMSDN xmlns="4873beb7-5857-4685-be1f-d57550cc96cc" xsi:nil="true"/>
-    <ShowIn xmlns="4873beb7-5857-4685-be1f-d57550cc96cc">Show everywhere</ShowIn>
-    <ThumbnailAssetId xmlns="4873beb7-5857-4685-be1f-d57550cc96cc" xsi:nil="true"/>
-    <UALocComments xmlns="4873beb7-5857-4685-be1f-d57550cc96cc" xsi:nil="true"/>
-    <UALocRecommendation xmlns="4873beb7-5857-4685-be1f-d57550cc96cc">Localize</UALocRecommendation>
-    <LastModifiedDateTime xmlns="4873beb7-5857-4685-be1f-d57550cc96cc" xsi:nil="true"/>
-    <LegacyData xmlns="4873beb7-5857-4685-be1f-d57550cc96cc" xsi:nil="true"/>
-    <LocManualTestRequired xmlns="4873beb7-5857-4685-be1f-d57550cc96cc">false</LocManualTestRequired>
-    <LocMarketGroupTiers2 xmlns="4873beb7-5857-4685-be1f-d57550cc96cc" xsi:nil="true"/>
-    <ClipArtFilename xmlns="4873beb7-5857-4685-be1f-d57550cc96cc" xsi:nil="true"/>
-    <TPApplication xmlns="4873beb7-5857-4685-be1f-d57550cc96cc" xsi:nil="true"/>
-    <CSXHash xmlns="4873beb7-5857-4685-be1f-d57550cc96cc" xsi:nil="true"/>
-    <DirectSourceMarket xmlns="4873beb7-5857-4685-be1f-d57550cc96cc" xsi:nil="true"/>
-    <PrimaryImageGen xmlns="4873beb7-5857-4685-be1f-d57550cc96cc">true</PrimaryImageGen>
-    <PlannedPubDate xmlns="4873beb7-5857-4685-be1f-d57550cc96cc" xsi:nil="true"/>
-    <CSXSubmissionMarket xmlns="4873beb7-5857-4685-be1f-d57550cc96cc" xsi:nil="true"/>
-    <Downloads xmlns="4873beb7-5857-4685-be1f-d57550cc96cc">0</Downloads>
-    <ArtSampleDocs xmlns="4873beb7-5857-4685-be1f-d57550cc96cc" xsi:nil="true"/>
-    <TrustLevel xmlns="4873beb7-5857-4685-be1f-d57550cc96cc">1 Microsoft Managed Content</TrustLevel>
-    <BlockPublish xmlns="4873beb7-5857-4685-be1f-d57550cc96cc">false</BlockPublish>
-    <TPLaunchHelpLinkType xmlns="4873beb7-5857-4685-be1f-d57550cc96cc">Template</TPLaunchHelpLinkType>
-    <LocalizationTagsTaxHTField0 xmlns="4873beb7-5857-4685-be1f-d57550cc96cc">
-      <Terms xmlns="http://schemas.microsoft.com/office/infopath/2007/PartnerControls"/>
-    </LocalizationTagsTaxHTField0>
-    <BusinessGroup xmlns="4873beb7-5857-4685-be1f-d57550cc96cc" xsi:nil="true"/>
-    <Providers xmlns="4873beb7-5857-4685-be1f-d57550cc96cc" xsi:nil="true"/>
-    <TemplateTemplateType xmlns="4873beb7-5857-4685-be1f-d57550cc96cc">Word Document Template</TemplateTemplateType>
-    <TimesCloned xmlns="4873beb7-5857-4685-be1f-d57550cc96cc" xsi:nil="true"/>
-    <TPAppVersion xmlns="4873beb7-5857-4685-be1f-d57550cc96cc" xsi:nil="true"/>
-    <VoteCount xmlns="4873beb7-5857-4685-be1f-d57550cc96cc" xsi:nil="true"/>
-    <AverageRating xmlns="4873beb7-5857-4685-be1f-d57550cc96cc" xsi:nil="true"/>
-    <FeatureTagsTaxHTField0 xmlns="4873beb7-5857-4685-be1f-d57550cc96cc">
-      <Terms xmlns="http://schemas.microsoft.com/office/infopath/2007/PartnerControls"/>
-    </FeatureTagsTaxHTField0>
-    <Provider xmlns="4873beb7-5857-4685-be1f-d57550cc96cc" xsi:nil="true"/>
-    <UACurrentWords xmlns="4873beb7-5857-4685-be1f-d57550cc96cc" xsi:nil="true"/>
-    <AssetId xmlns="4873beb7-5857-4685-be1f-d57550cc96cc">TP103457714</AssetId>
-    <TPClientViewer xmlns="4873beb7-5857-4685-be1f-d57550cc96cc" xsi:nil="true"/>
-    <DSATActionTaken xmlns="4873beb7-5857-4685-be1f-d57550cc96cc" xsi:nil="true"/>
-    <APEditor xmlns="4873beb7-5857-4685-be1f-d57550cc96cc">
-      <UserInfo>
-        <DisplayName/>
-        <AccountId xsi:nil="true"/>
-        <AccountType/>
-      </UserInfo>
-    </APEditor>
-    <TPInstallLocation xmlns="4873beb7-5857-4685-be1f-d57550cc96cc" xsi:nil="true"/>
-    <OOCacheId xmlns="4873beb7-5857-4685-be1f-d57550cc96cc" xsi:nil="true"/>
-    <IsDeleted xmlns="4873beb7-5857-4685-be1f-d57550cc96cc">false</IsDeleted>
-    <PublishTargets xmlns="4873beb7-5857-4685-be1f-d57550cc96cc">OfficeOnlineVNext</PublishTargets>
-    <ApprovalLog xmlns="4873beb7-5857-4685-be1f-d57550cc96cc" xsi:nil="true"/>
-    <BugNumber xmlns="4873beb7-5857-4685-be1f-d57550cc96cc" xsi:nil="true"/>
-    <CrawlForDependencies xmlns="4873beb7-5857-4685-be1f-d57550cc96cc">false</CrawlForDependencies>
-    <InternalTagsTaxHTField0 xmlns="4873beb7-5857-4685-be1f-d57550cc96cc">
-      <Terms xmlns="http://schemas.microsoft.com/office/infopath/2007/PartnerControls"/>
-    </InternalTagsTaxHTField0>
-    <LastHandOff xmlns="4873beb7-5857-4685-be1f-d57550cc96cc" xsi:nil="true"/>
-    <Milestone xmlns="4873beb7-5857-4685-be1f-d57550cc96cc" xsi:nil="true"/>
-    <OriginalRelease xmlns="4873beb7-5857-4685-be1f-d57550cc96cc">15</OriginalRelease>
-    <RecommendationsModifier xmlns="4873beb7-5857-4685-be1f-d57550cc96cc" xsi:nil="true"/>
-    <ScenarioTagsTaxHTField0 xmlns="4873beb7-5857-4685-be1f-d57550cc96cc">
-      <Terms xmlns="http://schemas.microsoft.com/office/infopath/2007/PartnerControls"/>
-    </ScenarioTagsTaxHTField0>
-    <UANotes xmlns="4873beb7-5857-4685-be1f-d57550cc96cc" xsi:nil="true"/>
-  </documentManagement>
-</p:properties>
-</file>
-
 <file path=customXml/item4.xml><?xml version="1.0" encoding="utf-8"?>
 <b:Sources xmlns:b="http://schemas.openxmlformats.org/officeDocument/2006/bibliography" xmlns="http://schemas.openxmlformats.org/officeDocument/2006/bibliography" SelectedStyle="\APASixthEditionOfficeOnline.xsl" StyleName="APA" Version="6"/>
 </file>
 
 <file path=customXml/itemProps1.xml><?xml version="1.0" encoding="utf-8"?>
+<ds:datastoreItem xmlns:ds="http://schemas.openxmlformats.org/officeDocument/2006/customXml" ds:itemID="{63671810-3EF7-4C8E-BCBA-248ABE2BAB39}">
+  <ds:schemaRefs>
+    <ds:schemaRef ds:uri="http://schemas.microsoft.com/office/2006/metadata/properties"/>
+    <ds:schemaRef ds:uri="http://schemas.microsoft.com/office/infopath/2007/PartnerControls"/>
+    <ds:schemaRef ds:uri="4873beb7-5857-4685-be1f-d57550cc96cc"/>
+  </ds:schemaRefs>
+</ds:datastoreItem>
+</file>
+
+<file path=customXml/itemProps2.xml><?xml version="1.0" encoding="utf-8"?>
+<ds:datastoreItem xmlns:ds="http://schemas.openxmlformats.org/officeDocument/2006/customXml" ds:itemID="{499EA1EC-B023-4266-9865-E1EDA122A8C9}">
+  <ds:schemaRefs>
+    <ds:schemaRef ds:uri="http://schemas.microsoft.com/sharepoint/v3/contenttype/forms"/>
+  </ds:schemaRefs>
+</ds:datastoreItem>
+</file>
+
+<file path=customXml/itemProps3.xml><?xml version="1.0" encoding="utf-8"?>
 <ds:datastoreItem xmlns:ds="http://schemas.openxmlformats.org/officeDocument/2006/customXml" ds:itemID="{9332E30D-EFB4-40E8-AB8F-C2E02C2E75EB}">
   <ds:schemaRefs>
     <ds:schemaRef ds:uri="http://schemas.microsoft.com/office/2006/metadata/contentType"/>
@@ -7089,26 +6375,8 @@
 </ds:datastoreItem>
 </file>
 
-<file path=customXml/itemProps2.xml><?xml version="1.0" encoding="utf-8"?>
-<ds:datastoreItem xmlns:ds="http://schemas.openxmlformats.org/officeDocument/2006/customXml" ds:itemID="{499EA1EC-B023-4266-9865-E1EDA122A8C9}">
-  <ds:schemaRefs>
-    <ds:schemaRef ds:uri="http://schemas.microsoft.com/sharepoint/v3/contenttype/forms"/>
-  </ds:schemaRefs>
-</ds:datastoreItem>
-</file>
-
-<file path=customXml/itemProps3.xml><?xml version="1.0" encoding="utf-8"?>
-<ds:datastoreItem xmlns:ds="http://schemas.openxmlformats.org/officeDocument/2006/customXml" ds:itemID="{63671810-3EF7-4C8E-BCBA-248ABE2BAB39}">
-  <ds:schemaRefs>
-    <ds:schemaRef ds:uri="http://schemas.microsoft.com/office/2006/metadata/properties"/>
-    <ds:schemaRef ds:uri="http://schemas.microsoft.com/office/infopath/2007/PartnerControls"/>
-    <ds:schemaRef ds:uri="4873beb7-5857-4685-be1f-d57550cc96cc"/>
-  </ds:schemaRefs>
-</ds:datastoreItem>
-</file>
-
 <file path=customXml/itemProps4.xml><?xml version="1.0" encoding="utf-8"?>
-<ds:datastoreItem xmlns:ds="http://schemas.openxmlformats.org/officeDocument/2006/customXml" ds:itemID="{215E3626-437E-4C43-9BC3-0744F0742985}">
+<ds:datastoreItem xmlns:ds="http://schemas.openxmlformats.org/officeDocument/2006/customXml" ds:itemID="{F5E3CFA5-D057-4729-AC77-471FC07C39CF}">
   <ds:schemaRefs>
     <ds:schemaRef ds:uri="http://schemas.openxmlformats.org/officeDocument/2006/bibliography"/>
   </ds:schemaRefs>
